--- a/Training Docs/Export Page - Genii App.docx
+++ b/Training Docs/Export Page - Genii App.docx
@@ -125,13 +125,14 @@
           <w:r>
             <w:fldChar w:fldCharType="separate"/>
           </w:r>
-          <w:hyperlink w:anchor="_Toc60751028" w:history="1">
+          <w:hyperlink w:anchor="_Toc64636286" w:history="1">
             <w:r>
               <w:rPr>
                 <w:rStyle w:val="Hyperlink"/>
-                <w:noProof/>
-              </w:rPr>
-              <w:t>List of Assessments with Additional Commentary</w:t>
+                <w:rFonts w:cstheme="majorHAnsi"/>
+                <w:noProof/>
+              </w:rPr>
+              <w:t>General Icons</w:t>
             </w:r>
             <w:r>
               <w:rPr>
@@ -152,7 +153,7 @@
                 <w:noProof/>
                 <w:webHidden/>
               </w:rPr>
-              <w:instrText xml:space="preserve"> PAGEREF _Toc60751028 \h </w:instrText>
+              <w:instrText xml:space="preserve"> PAGEREF _Toc64636286 \h </w:instrText>
             </w:r>
             <w:r>
               <w:rPr>
@@ -195,13 +196,13 @@
               <w:lang w:eastAsia="en-GB"/>
             </w:rPr>
           </w:pPr>
-          <w:hyperlink w:anchor="_Toc60751029" w:history="1">
+          <w:hyperlink w:anchor="_Toc64636287" w:history="1">
             <w:r>
               <w:rPr>
                 <w:rStyle w:val="Hyperlink"/>
                 <w:noProof/>
               </w:rPr>
-              <w:t>List of Assessments with Output Metrics</w:t>
+              <w:t>List of Assessments with Additional Commentary</w:t>
             </w:r>
             <w:r>
               <w:rPr>
@@ -222,7 +223,7 @@
                 <w:noProof/>
                 <w:webHidden/>
               </w:rPr>
-              <w:instrText xml:space="preserve"> PAGEREF _Toc60751029 \h </w:instrText>
+              <w:instrText xml:space="preserve"> PAGEREF _Toc64636287 \h </w:instrText>
             </w:r>
             <w:r>
               <w:rPr>
@@ -242,7 +243,7 @@
                 <w:noProof/>
                 <w:webHidden/>
               </w:rPr>
-              <w:t>4</w:t>
+              <w:t>3</w:t>
             </w:r>
             <w:r>
               <w:rPr>
@@ -265,13 +266,13 @@
               <w:lang w:eastAsia="en-GB"/>
             </w:rPr>
           </w:pPr>
-          <w:hyperlink w:anchor="_Toc60751030" w:history="1">
+          <w:hyperlink w:anchor="_Toc64636288" w:history="1">
             <w:r>
               <w:rPr>
                 <w:rStyle w:val="Hyperlink"/>
                 <w:noProof/>
               </w:rPr>
-              <w:t>List of Assessments with Output Metrics (Binary Version)</w:t>
+              <w:t>List of Assessments with Output Metrics</w:t>
             </w:r>
             <w:r>
               <w:rPr>
@@ -292,7 +293,7 @@
                 <w:noProof/>
                 <w:webHidden/>
               </w:rPr>
-              <w:instrText xml:space="preserve"> PAGEREF _Toc60751030 \h </w:instrText>
+              <w:instrText xml:space="preserve"> PAGEREF _Toc64636288 \h </w:instrText>
             </w:r>
             <w:r>
               <w:rPr>
@@ -312,7 +313,7 @@
                 <w:noProof/>
                 <w:webHidden/>
               </w:rPr>
-              <w:t>6</w:t>
+              <w:t>5</w:t>
             </w:r>
             <w:r>
               <w:rPr>
@@ -335,13 +336,13 @@
               <w:lang w:eastAsia="en-GB"/>
             </w:rPr>
           </w:pPr>
-          <w:hyperlink w:anchor="_Toc60751031" w:history="1">
+          <w:hyperlink w:anchor="_Toc64636289" w:history="1">
             <w:r>
               <w:rPr>
                 <w:rStyle w:val="Hyperlink"/>
                 <w:noProof/>
               </w:rPr>
-              <w:t>List of Assessments with Root Causes</w:t>
+              <w:t>List of Assessments with Output Metrics (Binary Version)</w:t>
             </w:r>
             <w:r>
               <w:rPr>
@@ -362,7 +363,7 @@
                 <w:noProof/>
                 <w:webHidden/>
               </w:rPr>
-              <w:instrText xml:space="preserve"> PAGEREF _Toc60751031 \h </w:instrText>
+              <w:instrText xml:space="preserve"> PAGEREF _Toc64636289 \h </w:instrText>
             </w:r>
             <w:r>
               <w:rPr>
@@ -405,13 +406,13 @@
               <w:lang w:eastAsia="en-GB"/>
             </w:rPr>
           </w:pPr>
-          <w:hyperlink w:anchor="_Toc60751032" w:history="1">
+          <w:hyperlink w:anchor="_Toc64636290" w:history="1">
             <w:r>
               <w:rPr>
                 <w:rStyle w:val="Hyperlink"/>
                 <w:noProof/>
               </w:rPr>
-              <w:t>List of Assessments with Coaching Feedback Comments</w:t>
+              <w:t>List of Assessments with Root Causes</w:t>
             </w:r>
             <w:r>
               <w:rPr>
@@ -432,7 +433,7 @@
                 <w:noProof/>
                 <w:webHidden/>
               </w:rPr>
-              <w:instrText xml:space="preserve"> PAGEREF _Toc60751032 \h </w:instrText>
+              <w:instrText xml:space="preserve"> PAGEREF _Toc64636290 \h </w:instrText>
             </w:r>
             <w:r>
               <w:rPr>
@@ -475,13 +476,13 @@
               <w:lang w:eastAsia="en-GB"/>
             </w:rPr>
           </w:pPr>
-          <w:hyperlink w:anchor="_Toc60751033" w:history="1">
+          <w:hyperlink w:anchor="_Toc64636291" w:history="1">
             <w:r>
               <w:rPr>
                 <w:rStyle w:val="Hyperlink"/>
                 <w:noProof/>
               </w:rPr>
-              <w:t>List of Assessments with Audit Details</w:t>
+              <w:t>List of Assessments with Coaching Feedback Comments</w:t>
             </w:r>
             <w:r>
               <w:rPr>
@@ -502,7 +503,7 @@
                 <w:noProof/>
                 <w:webHidden/>
               </w:rPr>
-              <w:instrText xml:space="preserve"> PAGEREF _Toc60751033 \h </w:instrText>
+              <w:instrText xml:space="preserve"> PAGEREF _Toc64636291 \h </w:instrText>
             </w:r>
             <w:r>
               <w:rPr>
@@ -545,13 +546,13 @@
               <w:lang w:eastAsia="en-GB"/>
             </w:rPr>
           </w:pPr>
-          <w:hyperlink w:anchor="_Toc60751034" w:history="1">
+          <w:hyperlink w:anchor="_Toc64636292" w:history="1">
             <w:r>
               <w:rPr>
                 <w:rStyle w:val="Hyperlink"/>
                 <w:noProof/>
               </w:rPr>
-              <w:t>Team Leader, Agent &amp; Assessment Performance</w:t>
+              <w:t>List of Assessments with Audit Details</w:t>
             </w:r>
             <w:r>
               <w:rPr>
@@ -572,7 +573,7 @@
                 <w:noProof/>
                 <w:webHidden/>
               </w:rPr>
-              <w:instrText xml:space="preserve"> PAGEREF _Toc60751034 \h </w:instrText>
+              <w:instrText xml:space="preserve"> PAGEREF _Toc64636292 \h </w:instrText>
             </w:r>
             <w:r>
               <w:rPr>
@@ -615,30 +616,13 @@
               <w:lang w:eastAsia="en-GB"/>
             </w:rPr>
           </w:pPr>
-          <w:hyperlink w:anchor="_Toc60751035" w:history="1">
+          <w:hyperlink w:anchor="_Toc64636293" w:history="1">
             <w:r>
               <w:rPr>
                 <w:rStyle w:val="Hyperlink"/>
                 <w:noProof/>
               </w:rPr>
-              <w:t>User</w:t>
-            </w:r>
-            <w:r>
-              <w:rPr>
-                <w:rStyle w:val="Hyperlink"/>
-                <w:rFonts w:ascii="Helvetica" w:hAnsi="Helvetica" w:cs="Helvetica"/>
-                <w:b/>
-                <w:bCs/>
-                <w:noProof/>
-              </w:rPr>
-              <w:t xml:space="preserve"> </w:t>
-            </w:r>
-            <w:r>
-              <w:rPr>
-                <w:rStyle w:val="Hyperlink"/>
-                <w:noProof/>
-              </w:rPr>
-              <w:t>Roles</w:t>
+              <w:t>Team Leader, Agent &amp; Assessment Performance</w:t>
             </w:r>
             <w:r>
               <w:rPr>
@@ -659,7 +643,7 @@
                 <w:noProof/>
                 <w:webHidden/>
               </w:rPr>
-              <w:instrText xml:space="preserve"> PAGEREF _Toc60751035 \h </w:instrText>
+              <w:instrText xml:space="preserve"> PAGEREF _Toc64636293 \h </w:instrText>
             </w:r>
             <w:r>
               <w:rPr>
@@ -702,13 +686,30 @@
               <w:lang w:eastAsia="en-GB"/>
             </w:rPr>
           </w:pPr>
-          <w:hyperlink w:anchor="_Toc60751036" w:history="1">
+          <w:hyperlink w:anchor="_Toc64636294" w:history="1">
             <w:r>
               <w:rPr>
                 <w:rStyle w:val="Hyperlink"/>
                 <w:noProof/>
               </w:rPr>
-              <w:t>Daily User Activity</w:t>
+              <w:t>User</w:t>
+            </w:r>
+            <w:r>
+              <w:rPr>
+                <w:rStyle w:val="Hyperlink"/>
+                <w:rFonts w:ascii="Helvetica" w:hAnsi="Helvetica" w:cs="Helvetica"/>
+                <w:b/>
+                <w:bCs/>
+                <w:noProof/>
+              </w:rPr>
+              <w:t xml:space="preserve"> </w:t>
+            </w:r>
+            <w:r>
+              <w:rPr>
+                <w:rStyle w:val="Hyperlink"/>
+                <w:noProof/>
+              </w:rPr>
+              <w:t>Roles</w:t>
             </w:r>
             <w:r>
               <w:rPr>
@@ -729,7 +730,7 @@
                 <w:noProof/>
                 <w:webHidden/>
               </w:rPr>
-              <w:instrText xml:space="preserve"> PAGEREF _Toc60751036 \h </w:instrText>
+              <w:instrText xml:space="preserve"> PAGEREF _Toc64636294 \h </w:instrText>
             </w:r>
             <w:r>
               <w:rPr>
@@ -772,13 +773,13 @@
               <w:lang w:eastAsia="en-GB"/>
             </w:rPr>
           </w:pPr>
-          <w:hyperlink w:anchor="_Toc60751037" w:history="1">
+          <w:hyperlink w:anchor="_Toc64636295" w:history="1">
             <w:r>
               <w:rPr>
                 <w:rStyle w:val="Hyperlink"/>
                 <w:noProof/>
               </w:rPr>
-              <w:t>Agent Metrics</w:t>
+              <w:t>Daily User Activity</w:t>
             </w:r>
             <w:r>
               <w:rPr>
@@ -799,7 +800,7 @@
                 <w:noProof/>
                 <w:webHidden/>
               </w:rPr>
-              <w:instrText xml:space="preserve"> PAGEREF _Toc60751037 \h </w:instrText>
+              <w:instrText xml:space="preserve"> PAGEREF _Toc64636295 \h </w:instrText>
             </w:r>
             <w:r>
               <w:rPr>
@@ -819,7 +820,7 @@
                 <w:noProof/>
                 <w:webHidden/>
               </w:rPr>
-              <w:t>14</w:t>
+              <w:t>13</w:t>
             </w:r>
             <w:r>
               <w:rPr>
@@ -842,13 +843,13 @@
               <w:lang w:eastAsia="en-GB"/>
             </w:rPr>
           </w:pPr>
-          <w:hyperlink w:anchor="_Toc60751038" w:history="1">
+          <w:hyperlink w:anchor="_Toc64636296" w:history="1">
             <w:r>
               <w:rPr>
                 <w:rStyle w:val="Hyperlink"/>
                 <w:noProof/>
               </w:rPr>
-              <w:t>Assessor Efficiency</w:t>
+              <w:t>Agent Metrics</w:t>
             </w:r>
             <w:r>
               <w:rPr>
@@ -869,7 +870,7 @@
                 <w:noProof/>
                 <w:webHidden/>
               </w:rPr>
-              <w:instrText xml:space="preserve"> PAGEREF _Toc60751038 \h </w:instrText>
+              <w:instrText xml:space="preserve"> PAGEREF _Toc64636296 \h </w:instrText>
             </w:r>
             <w:r>
               <w:rPr>
@@ -912,12 +913,82 @@
               <w:lang w:eastAsia="en-GB"/>
             </w:rPr>
           </w:pPr>
-          <w:hyperlink w:anchor="_Toc60751039" w:history="1">
+          <w:hyperlink w:anchor="_Toc64636297" w:history="1">
             <w:r>
               <w:rPr>
                 <w:rStyle w:val="Hyperlink"/>
                 <w:noProof/>
               </w:rPr>
+              <w:t>Assessor Efficiency</w:t>
+            </w:r>
+            <w:r>
+              <w:rPr>
+                <w:noProof/>
+                <w:webHidden/>
+              </w:rPr>
+              <w:tab/>
+            </w:r>
+            <w:r>
+              <w:rPr>
+                <w:noProof/>
+                <w:webHidden/>
+              </w:rPr>
+              <w:fldChar w:fldCharType="begin"/>
+            </w:r>
+            <w:r>
+              <w:rPr>
+                <w:noProof/>
+                <w:webHidden/>
+              </w:rPr>
+              <w:instrText xml:space="preserve"> PAGEREF _Toc64636297 \h </w:instrText>
+            </w:r>
+            <w:r>
+              <w:rPr>
+                <w:noProof/>
+                <w:webHidden/>
+              </w:rPr>
+            </w:r>
+            <w:r>
+              <w:rPr>
+                <w:noProof/>
+                <w:webHidden/>
+              </w:rPr>
+              <w:fldChar w:fldCharType="separate"/>
+            </w:r>
+            <w:r>
+              <w:rPr>
+                <w:noProof/>
+                <w:webHidden/>
+              </w:rPr>
+              <w:t>16</w:t>
+            </w:r>
+            <w:r>
+              <w:rPr>
+                <w:noProof/>
+                <w:webHidden/>
+              </w:rPr>
+              <w:fldChar w:fldCharType="end"/>
+            </w:r>
+          </w:hyperlink>
+        </w:p>
+        <w:p>
+          <w:pPr>
+            <w:pStyle w:val="TOC1"/>
+            <w:tabs>
+              <w:tab w:val="right" w:leader="dot" w:pos="9016"/>
+            </w:tabs>
+            <w:rPr>
+              <w:rFonts w:eastAsiaTheme="minorEastAsia"/>
+              <w:noProof/>
+              <w:lang w:eastAsia="en-GB"/>
+            </w:rPr>
+          </w:pPr>
+          <w:hyperlink w:anchor="_Toc64636298" w:history="1">
+            <w:r>
+              <w:rPr>
+                <w:rStyle w:val="Hyperlink"/>
+                <w:noProof/>
+              </w:rPr>
               <w:t>General</w:t>
             </w:r>
             <w:r>
@@ -939,7 +1010,7 @@
                 <w:noProof/>
                 <w:webHidden/>
               </w:rPr>
-              <w:instrText xml:space="preserve"> PAGEREF _Toc60751039 \h </w:instrText>
+              <w:instrText xml:space="preserve"> PAGEREF _Toc64636298 \h </w:instrText>
             </w:r>
             <w:r>
               <w:rPr>
@@ -959,7 +1030,7 @@
                 <w:noProof/>
                 <w:webHidden/>
               </w:rPr>
-              <w:t>16</w:t>
+              <w:t>17</w:t>
             </w:r>
             <w:r>
               <w:rPr>
@@ -1032,8 +1103,11 @@
     </w:p>
     <w:p>
       <w:pPr>
-        <w:rPr>
-          <w:rFonts w:ascii="Segoe UI" w:hAnsi="Segoe UI" w:cs="Segoe UI"/>
+        <w:pStyle w:val="Heading1"/>
+        <w:rPr>
+          <w:rFonts w:ascii="Segoe UI" w:hAnsi="Segoe UI" w:cs="Segoe UI"/>
+          <w:sz w:val="22"/>
+          <w:szCs w:val="22"/>
           <w:u w:val="single"/>
         </w:rPr>
       </w:pPr>
@@ -1044,53 +1118,71 @@
         </w:rPr>
         <w:br w:type="page"/>
       </w:r>
-    </w:p>
-    <w:p>
-      <w:pPr>
-        <w:pStyle w:val="Heading1"/>
-        <w:rPr>
+      <w:bookmarkStart w:id="0" w:name="_Toc62458563"/>
+      <w:bookmarkStart w:id="1" w:name="_Toc64635758"/>
+      <w:bookmarkStart w:id="2" w:name="_Toc64636286"/>
+      <w:r>
+        <w:rPr>
+          <w:rFonts w:cstheme="majorHAnsi"/>
           <w:sz w:val="28"/>
           <w:szCs w:val="28"/>
         </w:rPr>
-      </w:pPr>
-      <w:bookmarkStart w:id="0" w:name="_Toc60751028"/>
-      <w:r>
-        <w:rPr>
-          <w:sz w:val="28"/>
-          <w:szCs w:val="28"/>
-        </w:rPr>
         <w:lastRenderedPageBreak/>
-        <w:t>List of Assessments with Additional Commentary</w:t>
+        <w:t>General Icons</w:t>
       </w:r>
       <w:bookmarkEnd w:id="0"/>
-    </w:p>
-    <w:p/>
-    <w:p>
-      <w:r>
-        <w:t>This report will give you a tabular view of the data captured on the Call Details page as well Summary of Interaction and Additional Commentary data.</w:t>
-      </w:r>
-    </w:p>
-    <w:p>
-      <w:r>
-        <w:t xml:space="preserve">Each </w:t>
-      </w:r>
-      <w:r>
-        <w:t>assessment</w:t>
-      </w:r>
-      <w:r>
-        <w:t xml:space="preserve"> will have one line of data.</w:t>
-      </w:r>
-    </w:p>
-    <w:p>
-      <w:r>
-        <w:rPr>
-          <w:noProof/>
+      <w:bookmarkEnd w:id="1"/>
+      <w:bookmarkEnd w:id="2"/>
+    </w:p>
+    <w:p>
+      <w:pPr>
+        <w:rPr>
+          <w:rFonts w:ascii="Segoe UI" w:hAnsi="Segoe UI" w:cs="Segoe UI"/>
+          <w:sz w:val="24"/>
+          <w:szCs w:val="24"/>
+        </w:rPr>
+      </w:pPr>
+    </w:p>
+    <w:p>
+      <w:pPr>
+        <w:rPr>
+          <w:rFonts w:ascii="Segoe UI" w:hAnsi="Segoe UI" w:cs="Segoe UI"/>
+          <w:sz w:val="24"/>
+          <w:szCs w:val="24"/>
+        </w:rPr>
+      </w:pPr>
+      <w:r>
+        <w:rPr>
+          <w:rFonts w:ascii="Segoe UI" w:hAnsi="Segoe UI" w:cs="Segoe UI"/>
+        </w:rPr>
+        <w:t>Open Filter</w:t>
+      </w:r>
+      <w:r>
+        <w:rPr>
+          <w:rFonts w:ascii="Segoe UI" w:hAnsi="Segoe UI" w:cs="Segoe UI"/>
+        </w:rPr>
+        <w:t xml:space="preserve"> Icon</w:t>
+      </w:r>
+    </w:p>
+    <w:p>
+      <w:pPr>
+        <w:rPr>
+          <w:rFonts w:ascii="Segoe UI" w:hAnsi="Segoe UI" w:cs="Segoe UI"/>
+          <w:sz w:val="24"/>
+          <w:szCs w:val="24"/>
+        </w:rPr>
+      </w:pPr>
+      <w:r>
+        <w:rPr>
+          <w:rFonts w:ascii="Segoe UI" w:hAnsi="Segoe UI" w:cs="Segoe UI"/>
+          <w:sz w:val="24"/>
+          <w:szCs w:val="24"/>
         </w:rPr>
         <w:drawing>
-          <wp:inline distT="0" distB="0" distL="0" distR="0" wp14:anchorId="5A3EFAFA" wp14:editId="53EB30E2">
-            <wp:extent cx="5731510" cy="2423795"/>
-            <wp:effectExtent l="0" t="0" r="2540" b="0"/>
-            <wp:docPr id="1" name="Picture 1"/>
+          <wp:inline distT="0" distB="0" distL="0" distR="0" wp14:anchorId="62570F1F" wp14:editId="40EC146B">
+            <wp:extent cx="600159" cy="285790"/>
+            <wp:effectExtent l="0" t="0" r="9525" b="0"/>
+            <wp:docPr id="9" name="Picture 9"/>
             <wp:cNvGraphicFramePr>
               <a:graphicFrameLocks xmlns:a="http://schemas.openxmlformats.org/drawingml/2006/main" noChangeAspect="1"/>
             </wp:cNvGraphicFramePr>
@@ -1110,7 +1202,7 @@
                   <pic:spPr>
                     <a:xfrm>
                       <a:off x="0" y="0"/>
-                      <a:ext cx="5731510" cy="2423795"/>
+                      <a:ext cx="600159" cy="285790"/>
                     </a:xfrm>
                     <a:prstGeom prst="rect">
                       <a:avLst/>
@@ -1124,15 +1216,95 @@
       </w:r>
     </w:p>
     <w:p>
-      <w:r>
-        <w:rPr>
-          <w:noProof/>
+      <w:pPr>
+        <w:rPr>
+          <w:rFonts w:ascii="Segoe UI" w:hAnsi="Segoe UI" w:cs="Segoe UI"/>
+        </w:rPr>
+      </w:pPr>
+      <w:r>
+        <w:rPr>
+          <w:rFonts w:ascii="Segoe UI" w:hAnsi="Segoe UI" w:cs="Segoe UI"/>
+        </w:rPr>
+        <w:t xml:space="preserve">This icon </w:t>
+      </w:r>
+      <w:r>
+        <w:rPr>
+          <w:rFonts w:ascii="Segoe UI" w:hAnsi="Segoe UI" w:cs="Segoe UI"/>
+        </w:rPr>
+        <w:t xml:space="preserve">will </w:t>
+      </w:r>
+      <w:r>
+        <w:rPr>
+          <w:rFonts w:ascii="Segoe UI" w:hAnsi="Segoe UI" w:cs="Segoe UI"/>
+        </w:rPr>
+        <w:t xml:space="preserve">display your filter options per report. And will therefore </w:t>
+      </w:r>
+      <w:r>
+        <w:rPr>
+          <w:rFonts w:ascii="Segoe UI" w:hAnsi="Segoe UI" w:cs="Segoe UI"/>
+        </w:rPr>
+        <w:t>hav</w:t>
+      </w:r>
+      <w:r>
+        <w:rPr>
+          <w:rFonts w:ascii="Segoe UI" w:hAnsi="Segoe UI" w:cs="Segoe UI"/>
+        </w:rPr>
+        <w:t>e</w:t>
+      </w:r>
+      <w:r>
+        <w:rPr>
+          <w:rFonts w:ascii="Segoe UI" w:hAnsi="Segoe UI" w:cs="Segoe UI"/>
+        </w:rPr>
+        <w:t xml:space="preserve"> different selections </w:t>
+      </w:r>
+      <w:r>
+        <w:rPr>
+          <w:rFonts w:ascii="Segoe UI" w:hAnsi="Segoe UI" w:cs="Segoe UI"/>
+        </w:rPr>
+        <w:t xml:space="preserve">options </w:t>
+      </w:r>
+      <w:r>
+        <w:rPr>
+          <w:rFonts w:ascii="Segoe UI" w:hAnsi="Segoe UI" w:cs="Segoe UI"/>
+        </w:rPr>
+        <w:t>depending on your campaign configurations and the report selected.</w:t>
+      </w:r>
+    </w:p>
+    <w:p>
+      <w:pPr>
+        <w:rPr>
+          <w:rFonts w:ascii="Segoe UI" w:hAnsi="Segoe UI" w:cs="Segoe UI"/>
+        </w:rPr>
+      </w:pPr>
+    </w:p>
+    <w:p>
+      <w:pPr>
+        <w:rPr>
+          <w:rFonts w:ascii="Segoe UI" w:hAnsi="Segoe UI" w:cs="Segoe UI"/>
+        </w:rPr>
+      </w:pPr>
+      <w:r>
+        <w:rPr>
+          <w:rFonts w:ascii="Segoe UI" w:hAnsi="Segoe UI" w:cs="Segoe UI"/>
+        </w:rPr>
+        <w:t>Clear Filter icon</w:t>
+      </w:r>
+    </w:p>
+    <w:p>
+      <w:pPr>
+        <w:rPr>
+          <w:rFonts w:ascii="Segoe UI" w:hAnsi="Segoe UI" w:cs="Segoe UI"/>
+        </w:rPr>
+      </w:pPr>
+      <w:r>
+        <w:rPr>
+          <w:rFonts w:ascii="Segoe UI" w:hAnsi="Segoe UI" w:cs="Segoe UI"/>
         </w:rPr>
         <w:drawing>
-          <wp:inline distT="0" distB="0" distL="0" distR="0" wp14:anchorId="0794B084" wp14:editId="2C56FCEF">
-            <wp:extent cx="5731510" cy="1040765"/>
-            <wp:effectExtent l="0" t="0" r="2540" b="6985"/>
-            <wp:docPr id="3" name="Picture 3"/>
+          <wp:inline distT="0" distB="0" distL="0" distR="0" wp14:anchorId="3BD825E3" wp14:editId="6E324736">
+            <wp:extent cx="314369" cy="285790"/>
+            <wp:effectExtent l="0" t="0" r="9525" b="0"/>
+            <wp:docPr id="17" name="Picture 17"/>
             <wp:cNvGraphicFramePr>
               <a:graphicFrameLocks xmlns:a="http://schemas.openxmlformats.org/drawingml/2006/main" noChangeAspect="1"/>
             </wp:cNvGraphicFramePr>
@@ -1152,7 +1324,7 @@
                   <pic:spPr>
                     <a:xfrm>
                       <a:off x="0" y="0"/>
-                      <a:ext cx="5731510" cy="1040765"/>
+                      <a:ext cx="314369" cy="285790"/>
                     </a:xfrm>
                     <a:prstGeom prst="rect">
                       <a:avLst/>
@@ -1165,36 +1337,83 @@
         </w:drawing>
       </w:r>
     </w:p>
-    <w:p/>
-    <w:p/>
-    <w:p/>
-    <w:p/>
-    <w:p/>
-    <w:p/>
-    <w:p/>
-    <w:p/>
-    <w:p/>
-    <w:p/>
-    <w:p/>
-    <w:p/>
-    <w:p/>
-    <w:p/>
-    <w:p>
-      <w:r>
-        <w:lastRenderedPageBreak/>
-        <w:t>A view of one record of data</w:t>
-      </w:r>
-    </w:p>
-    <w:p>
-      <w:r>
-        <w:rPr>
-          <w:noProof/>
+    <w:p>
+      <w:pPr>
+        <w:rPr>
+          <w:rFonts w:ascii="Segoe UI" w:hAnsi="Segoe UI" w:cs="Segoe UI"/>
+        </w:rPr>
+      </w:pPr>
+      <w:r>
+        <w:rPr>
+          <w:rFonts w:ascii="Segoe UI" w:hAnsi="Segoe UI" w:cs="Segoe UI"/>
+        </w:rPr>
+        <w:t>This icon will clear all existing filters</w:t>
+      </w:r>
+      <w:r>
+        <w:rPr>
+          <w:rFonts w:ascii="Segoe UI" w:hAnsi="Segoe UI" w:cs="Segoe UI"/>
+        </w:rPr>
+        <w:t xml:space="preserve"> </w:t>
+      </w:r>
+      <w:r>
+        <w:rPr>
+          <w:rFonts w:ascii="Segoe UI" w:hAnsi="Segoe UI" w:cs="Segoe UI"/>
+        </w:rPr>
+        <w:t>selections and set all the default parameters.</w:t>
+      </w:r>
+    </w:p>
+    <w:p>
+      <w:pPr>
+        <w:rPr>
+          <w:rFonts w:ascii="Segoe UI" w:hAnsi="Segoe UI" w:cs="Segoe UI"/>
+        </w:rPr>
+      </w:pPr>
+      <w:r>
+        <w:rPr>
+          <w:rFonts w:ascii="Segoe UI" w:hAnsi="Segoe UI" w:cs="Segoe UI"/>
+        </w:rPr>
+        <w:t>The dates will default to the campaign set dates.</w:t>
+      </w:r>
+    </w:p>
+    <w:p>
+      <w:pPr>
+        <w:rPr>
+          <w:rFonts w:ascii="Segoe UI" w:hAnsi="Segoe UI" w:cs="Segoe UI"/>
+        </w:rPr>
+      </w:pPr>
+    </w:p>
+    <w:p>
+      <w:pPr>
+        <w:rPr>
+          <w:rFonts w:ascii="Segoe UI" w:hAnsi="Segoe UI" w:cs="Segoe UI"/>
+        </w:rPr>
+      </w:pPr>
+      <w:r>
+        <w:rPr>
+          <w:rFonts w:ascii="Segoe UI" w:hAnsi="Segoe UI" w:cs="Segoe UI"/>
+        </w:rPr>
+        <w:t xml:space="preserve">Info icon </w:t>
+      </w:r>
+    </w:p>
+    <w:p>
+      <w:pPr>
+        <w:rPr>
+          <w:rFonts w:cstheme="minorHAnsi"/>
+          <w:sz w:val="28"/>
+          <w:szCs w:val="28"/>
+        </w:rPr>
+      </w:pPr>
+      <w:r>
+        <w:rPr>
+          <w:rFonts w:cstheme="minorHAnsi"/>
+          <w:sz w:val="28"/>
+          <w:szCs w:val="28"/>
         </w:rPr>
         <w:drawing>
-          <wp:inline distT="0" distB="0" distL="0" distR="0" wp14:anchorId="42762B54" wp14:editId="7B5DBB3B">
-            <wp:extent cx="5695950" cy="4004709"/>
-            <wp:effectExtent l="0" t="0" r="0" b="0"/>
-            <wp:docPr id="4" name="Picture 4"/>
+          <wp:inline distT="0" distB="0" distL="0" distR="0" wp14:anchorId="19E2C2FA" wp14:editId="2B5EBB13">
+            <wp:extent cx="304843" cy="276264"/>
+            <wp:effectExtent l="0" t="0" r="0" b="9525"/>
+            <wp:docPr id="23" name="Picture 23"/>
             <wp:cNvGraphicFramePr>
               <a:graphicFrameLocks xmlns:a="http://schemas.openxmlformats.org/drawingml/2006/main" noChangeAspect="1"/>
             </wp:cNvGraphicFramePr>
@@ -1214,7 +1433,7 @@
                   <pic:spPr>
                     <a:xfrm>
                       <a:off x="0" y="0"/>
-                      <a:ext cx="5715812" cy="4018673"/>
+                      <a:ext cx="304843" cy="276264"/>
                     </a:xfrm>
                     <a:prstGeom prst="rect">
                       <a:avLst/>
@@ -1230,108 +1449,133 @@
     <w:p>
       <w:pPr>
         <w:rPr>
+          <w:rFonts w:ascii="Segoe UI" w:hAnsi="Segoe UI" w:cs="Segoe UI"/>
+        </w:rPr>
+      </w:pPr>
+      <w:r>
+        <w:rPr>
+          <w:rFonts w:ascii="Segoe UI" w:hAnsi="Segoe UI" w:cs="Segoe UI"/>
+        </w:rPr>
+        <w:t>This will show on some reports and it will display information like the default settings for the report you are on.</w:t>
+      </w:r>
+    </w:p>
+    <w:p>
+      <w:pPr>
+        <w:rPr>
+          <w:rFonts w:ascii="Segoe UI" w:hAnsi="Segoe UI" w:cs="Segoe UI"/>
+        </w:rPr>
+      </w:pPr>
+      <w:bookmarkStart w:id="3" w:name="_Hlk64635903"/>
+      <w:r>
+        <w:rPr>
+          <w:rFonts w:ascii="Segoe UI" w:hAnsi="Segoe UI" w:cs="Segoe UI"/>
+        </w:rPr>
+        <w:t>This icon may also contain a user guide.</w:t>
+      </w:r>
+    </w:p>
+    <w:bookmarkEnd w:id="3"/>
+    <w:p>
+      <w:pPr>
+        <w:rPr>
+          <w:rFonts w:ascii="Segoe UI" w:hAnsi="Segoe UI" w:cs="Segoe UI"/>
+        </w:rPr>
+      </w:pPr>
+    </w:p>
+    <w:p>
+      <w:pPr>
+        <w:rPr>
           <w:rFonts w:asciiTheme="majorHAnsi" w:eastAsiaTheme="majorEastAsia" w:hAnsiTheme="majorHAnsi" w:cstheme="majorBidi"/>
           <w:color w:val="2F5496" w:themeColor="accent1" w:themeShade="BF"/>
           <w:sz w:val="28"/>
           <w:szCs w:val="28"/>
         </w:rPr>
       </w:pPr>
-      <w:r>
-        <w:rPr>
+    </w:p>
+    <w:p>
+      <w:pPr>
+        <w:rPr>
+          <w:rFonts w:asciiTheme="majorHAnsi" w:eastAsiaTheme="majorEastAsia" w:hAnsiTheme="majorHAnsi" w:cstheme="majorBidi"/>
+          <w:color w:val="2F5496" w:themeColor="accent1" w:themeShade="BF"/>
           <w:sz w:val="28"/>
           <w:szCs w:val="28"/>
         </w:rPr>
-        <w:br w:type="page"/>
-      </w:r>
-    </w:p>
-    <w:p>
-      <w:pPr>
-        <w:pStyle w:val="Heading1"/>
+      </w:pPr>
+      <w:r>
         <w:rPr>
           <w:sz w:val="28"/>
           <w:szCs w:val="28"/>
         </w:rPr>
-      </w:pPr>
-      <w:bookmarkStart w:id="1" w:name="_Hlk60749024"/>
-      <w:bookmarkStart w:id="2" w:name="_Toc60751029"/>
-      <w:r>
+        <w:br w:type="page"/>
+      </w:r>
+    </w:p>
+    <w:p>
+      <w:pPr>
+        <w:pStyle w:val="Heading1"/>
         <w:rPr>
           <w:sz w:val="28"/>
           <w:szCs w:val="28"/>
         </w:rPr>
+      </w:pPr>
+      <w:bookmarkStart w:id="4" w:name="_Toc64636287"/>
+      <w:r>
+        <w:rPr>
+          <w:sz w:val="28"/>
+          <w:szCs w:val="28"/>
+        </w:rPr>
         <w:lastRenderedPageBreak/>
-        <w:t>List of Assessments with Output Metrics</w:t>
-      </w:r>
-      <w:bookmarkEnd w:id="2"/>
-    </w:p>
-    <w:bookmarkEnd w:id="1"/>
+        <w:t>List of Assessments with Additional Commentary</w:t>
+      </w:r>
+      <w:bookmarkEnd w:id="4"/>
+    </w:p>
     <w:p/>
     <w:p>
-      <w:bookmarkStart w:id="3" w:name="_Hlk54702903"/>
-      <w:r>
-        <w:t>This report will give you a tabular view of the data captured on the Call Details page</w:t>
-      </w:r>
-      <w:r>
-        <w:t xml:space="preserve"> as well as the results of your output metric questions (level 2).</w:t>
-      </w:r>
-    </w:p>
-    <w:p>
-      <w:r>
+      <w:pPr>
+        <w:rPr>
+          <w:rFonts w:ascii="Segoe UI" w:hAnsi="Segoe UI" w:cs="Segoe UI"/>
+        </w:rPr>
+      </w:pPr>
+      <w:r>
+        <w:rPr>
+          <w:rFonts w:ascii="Segoe UI" w:hAnsi="Segoe UI" w:cs="Segoe UI"/>
+        </w:rPr>
+        <w:t>This report will give you a tabular view of the data captured on the Call Details page as well Summary of Interaction and Additional Commentary data.</w:t>
+      </w:r>
+    </w:p>
+    <w:p>
+      <w:pPr>
+        <w:rPr>
+          <w:rFonts w:ascii="Segoe UI" w:hAnsi="Segoe UI" w:cs="Segoe UI"/>
+        </w:rPr>
+      </w:pPr>
+      <w:r>
+        <w:rPr>
+          <w:rFonts w:ascii="Segoe UI" w:hAnsi="Segoe UI" w:cs="Segoe UI"/>
+        </w:rPr>
         <w:t xml:space="preserve">Each </w:t>
       </w:r>
       <w:r>
+        <w:rPr>
+          <w:rFonts w:ascii="Segoe UI" w:hAnsi="Segoe UI" w:cs="Segoe UI"/>
+        </w:rPr>
         <w:t>assessment</w:t>
       </w:r>
       <w:r>
+        <w:rPr>
+          <w:rFonts w:ascii="Segoe UI" w:hAnsi="Segoe UI" w:cs="Segoe UI"/>
+        </w:rPr>
         <w:t xml:space="preserve"> will have one line of data.</w:t>
       </w:r>
     </w:p>
     <w:p>
       <w:r>
-        <w:t>You can select to include the following</w:t>
-      </w:r>
-    </w:p>
-    <w:p>
-      <w:pPr>
-        <w:pStyle w:val="ListParagraph"/>
-        <w:numPr>
-          <w:ilvl w:val="0"/>
-          <w:numId w:val="5"/>
-        </w:numPr>
-        <w:rPr>
-          <w:rFonts w:asciiTheme="majorHAnsi" w:eastAsiaTheme="majorEastAsia" w:hAnsiTheme="majorHAnsi" w:cstheme="majorBidi"/>
-          <w:color w:val="2F5496" w:themeColor="accent1" w:themeShade="BF"/>
-        </w:rPr>
-      </w:pPr>
-      <w:r>
-        <w:t>User Defined additions (this is the information captured below the Reason captures)</w:t>
-      </w:r>
-    </w:p>
-    <w:p>
-      <w:pPr>
-        <w:pStyle w:val="ListParagraph"/>
-        <w:rPr>
-          <w:rFonts w:asciiTheme="majorHAnsi" w:eastAsiaTheme="majorEastAsia" w:hAnsiTheme="majorHAnsi" w:cstheme="majorBidi"/>
-          <w:color w:val="2F5496" w:themeColor="accent1" w:themeShade="BF"/>
-        </w:rPr>
-      </w:pPr>
-      <w:r>
-        <w:t>Example below</w:t>
-      </w:r>
-    </w:p>
-    <w:p>
-      <w:r>
-        <w:tab/>
-      </w:r>
-      <w:r>
         <w:rPr>
           <w:noProof/>
         </w:rPr>
         <w:drawing>
-          <wp:inline distT="0" distB="0" distL="0" distR="0" wp14:anchorId="5BD55655" wp14:editId="0D5F4E59">
-            <wp:extent cx="3790950" cy="1121954"/>
-            <wp:effectExtent l="0" t="0" r="0" b="2540"/>
-            <wp:docPr id="6" name="Picture 6"/>
+          <wp:inline distT="0" distB="0" distL="0" distR="0" wp14:anchorId="5A3EFAFA" wp14:editId="53EB30E2">
+            <wp:extent cx="5731510" cy="2423795"/>
+            <wp:effectExtent l="0" t="0" r="2540" b="0"/>
+            <wp:docPr id="1" name="Picture 1"/>
             <wp:cNvGraphicFramePr>
               <a:graphicFrameLocks xmlns:a="http://schemas.openxmlformats.org/drawingml/2006/main" noChangeAspect="1"/>
             </wp:cNvGraphicFramePr>
@@ -1351,6 +1595,287 @@
                   <pic:spPr>
                     <a:xfrm>
                       <a:off x="0" y="0"/>
+                      <a:ext cx="5731510" cy="2423795"/>
+                    </a:xfrm>
+                    <a:prstGeom prst="rect">
+                      <a:avLst/>
+                    </a:prstGeom>
+                  </pic:spPr>
+                </pic:pic>
+              </a:graphicData>
+            </a:graphic>
+          </wp:inline>
+        </w:drawing>
+      </w:r>
+    </w:p>
+    <w:p>
+      <w:r>
+        <w:rPr>
+          <w:noProof/>
+        </w:rPr>
+        <w:drawing>
+          <wp:inline distT="0" distB="0" distL="0" distR="0" wp14:anchorId="0794B084" wp14:editId="2C56FCEF">
+            <wp:extent cx="5731510" cy="1040765"/>
+            <wp:effectExtent l="0" t="0" r="2540" b="6985"/>
+            <wp:docPr id="3" name="Picture 3"/>
+            <wp:cNvGraphicFramePr>
+              <a:graphicFrameLocks xmlns:a="http://schemas.openxmlformats.org/drawingml/2006/main" noChangeAspect="1"/>
+            </wp:cNvGraphicFramePr>
+            <a:graphic xmlns:a="http://schemas.openxmlformats.org/drawingml/2006/main">
+              <a:graphicData uri="http://schemas.openxmlformats.org/drawingml/2006/picture">
+                <pic:pic xmlns:pic="http://schemas.openxmlformats.org/drawingml/2006/picture">
+                  <pic:nvPicPr>
+                    <pic:cNvPr id="1" name=""/>
+                    <pic:cNvPicPr/>
+                  </pic:nvPicPr>
+                  <pic:blipFill>
+                    <a:blip r:embed="rId15"/>
+                    <a:stretch>
+                      <a:fillRect/>
+                    </a:stretch>
+                  </pic:blipFill>
+                  <pic:spPr>
+                    <a:xfrm>
+                      <a:off x="0" y="0"/>
+                      <a:ext cx="5731510" cy="1040765"/>
+                    </a:xfrm>
+                    <a:prstGeom prst="rect">
+                      <a:avLst/>
+                    </a:prstGeom>
+                  </pic:spPr>
+                </pic:pic>
+              </a:graphicData>
+            </a:graphic>
+          </wp:inline>
+        </w:drawing>
+      </w:r>
+    </w:p>
+    <w:p/>
+    <w:p/>
+    <w:p/>
+    <w:p/>
+    <w:p/>
+    <w:p/>
+    <w:p/>
+    <w:p/>
+    <w:p/>
+    <w:p/>
+    <w:p/>
+    <w:p/>
+    <w:p/>
+    <w:p/>
+    <w:p>
+      <w:pPr>
+        <w:rPr>
+          <w:rFonts w:ascii="Segoe UI" w:hAnsi="Segoe UI" w:cs="Segoe UI"/>
+        </w:rPr>
+      </w:pPr>
+      <w:r>
+        <w:rPr>
+          <w:rFonts w:ascii="Segoe UI" w:hAnsi="Segoe UI" w:cs="Segoe UI"/>
+        </w:rPr>
+        <w:t>A view of one record of data</w:t>
+      </w:r>
+    </w:p>
+    <w:p>
+      <w:r>
+        <w:rPr>
+          <w:noProof/>
+        </w:rPr>
+        <w:drawing>
+          <wp:inline distT="0" distB="0" distL="0" distR="0" wp14:anchorId="42762B54" wp14:editId="7B5DBB3B">
+            <wp:extent cx="5695950" cy="4004709"/>
+            <wp:effectExtent l="0" t="0" r="0" b="0"/>
+            <wp:docPr id="4" name="Picture 4"/>
+            <wp:cNvGraphicFramePr>
+              <a:graphicFrameLocks xmlns:a="http://schemas.openxmlformats.org/drawingml/2006/main" noChangeAspect="1"/>
+            </wp:cNvGraphicFramePr>
+            <a:graphic xmlns:a="http://schemas.openxmlformats.org/drawingml/2006/main">
+              <a:graphicData uri="http://schemas.openxmlformats.org/drawingml/2006/picture">
+                <pic:pic xmlns:pic="http://schemas.openxmlformats.org/drawingml/2006/picture">
+                  <pic:nvPicPr>
+                    <pic:cNvPr id="1" name=""/>
+                    <pic:cNvPicPr/>
+                  </pic:nvPicPr>
+                  <pic:blipFill>
+                    <a:blip r:embed="rId16"/>
+                    <a:stretch>
+                      <a:fillRect/>
+                    </a:stretch>
+                  </pic:blipFill>
+                  <pic:spPr>
+                    <a:xfrm>
+                      <a:off x="0" y="0"/>
+                      <a:ext cx="5715812" cy="4018673"/>
+                    </a:xfrm>
+                    <a:prstGeom prst="rect">
+                      <a:avLst/>
+                    </a:prstGeom>
+                  </pic:spPr>
+                </pic:pic>
+              </a:graphicData>
+            </a:graphic>
+          </wp:inline>
+        </w:drawing>
+      </w:r>
+    </w:p>
+    <w:p>
+      <w:pPr>
+        <w:rPr>
+          <w:rFonts w:asciiTheme="majorHAnsi" w:eastAsiaTheme="majorEastAsia" w:hAnsiTheme="majorHAnsi" w:cstheme="majorBidi"/>
+          <w:color w:val="2F5496" w:themeColor="accent1" w:themeShade="BF"/>
+          <w:sz w:val="28"/>
+          <w:szCs w:val="28"/>
+        </w:rPr>
+      </w:pPr>
+      <w:r>
+        <w:rPr>
+          <w:sz w:val="28"/>
+          <w:szCs w:val="28"/>
+        </w:rPr>
+        <w:br w:type="page"/>
+      </w:r>
+    </w:p>
+    <w:p>
+      <w:pPr>
+        <w:pStyle w:val="Heading1"/>
+        <w:rPr>
+          <w:sz w:val="28"/>
+          <w:szCs w:val="28"/>
+        </w:rPr>
+      </w:pPr>
+      <w:bookmarkStart w:id="5" w:name="_Hlk60749024"/>
+      <w:bookmarkStart w:id="6" w:name="_Toc64636288"/>
+      <w:r>
+        <w:rPr>
+          <w:sz w:val="28"/>
+          <w:szCs w:val="28"/>
+        </w:rPr>
+        <w:lastRenderedPageBreak/>
+        <w:t>List of Assessments with Output Metrics</w:t>
+      </w:r>
+      <w:bookmarkEnd w:id="6"/>
+    </w:p>
+    <w:bookmarkEnd w:id="5"/>
+    <w:p/>
+    <w:p>
+      <w:pPr>
+        <w:rPr>
+          <w:rFonts w:ascii="Segoe UI" w:hAnsi="Segoe UI" w:cs="Segoe UI"/>
+        </w:rPr>
+      </w:pPr>
+      <w:bookmarkStart w:id="7" w:name="_Hlk54702903"/>
+      <w:r>
+        <w:rPr>
+          <w:rFonts w:ascii="Segoe UI" w:hAnsi="Segoe UI" w:cs="Segoe UI"/>
+        </w:rPr>
+        <w:t>This report will give you a tabular view of the data captured on the Call Details page as well as the results of your output metric questions (level 2).</w:t>
+      </w:r>
+    </w:p>
+    <w:p>
+      <w:pPr>
+        <w:rPr>
+          <w:rFonts w:ascii="Segoe UI" w:hAnsi="Segoe UI" w:cs="Segoe UI"/>
+        </w:rPr>
+      </w:pPr>
+      <w:r>
+        <w:rPr>
+          <w:rFonts w:ascii="Segoe UI" w:hAnsi="Segoe UI" w:cs="Segoe UI"/>
+        </w:rPr>
+        <w:t xml:space="preserve">Each </w:t>
+      </w:r>
+      <w:r>
+        <w:rPr>
+          <w:rFonts w:ascii="Segoe UI" w:hAnsi="Segoe UI" w:cs="Segoe UI"/>
+        </w:rPr>
+        <w:t>assessment</w:t>
+      </w:r>
+      <w:r>
+        <w:rPr>
+          <w:rFonts w:ascii="Segoe UI" w:hAnsi="Segoe UI" w:cs="Segoe UI"/>
+        </w:rPr>
+        <w:t xml:space="preserve"> will have one line of data.</w:t>
+      </w:r>
+    </w:p>
+    <w:p>
+      <w:pPr>
+        <w:rPr>
+          <w:rFonts w:ascii="Segoe UI" w:hAnsi="Segoe UI" w:cs="Segoe UI"/>
+        </w:rPr>
+      </w:pPr>
+      <w:r>
+        <w:rPr>
+          <w:rFonts w:ascii="Segoe UI" w:hAnsi="Segoe UI" w:cs="Segoe UI"/>
+        </w:rPr>
+        <w:t>You can select to include the following</w:t>
+      </w:r>
+    </w:p>
+    <w:p>
+      <w:pPr>
+        <w:pStyle w:val="ListParagraph"/>
+        <w:numPr>
+          <w:ilvl w:val="0"/>
+          <w:numId w:val="5"/>
+        </w:numPr>
+        <w:rPr>
+          <w:rFonts w:ascii="Segoe UI" w:eastAsiaTheme="majorEastAsia" w:hAnsi="Segoe UI" w:cs="Segoe UI"/>
+          <w:color w:val="2F5496" w:themeColor="accent1" w:themeShade="BF"/>
+        </w:rPr>
+      </w:pPr>
+      <w:r>
+        <w:rPr>
+          <w:rFonts w:ascii="Segoe UI" w:hAnsi="Segoe UI" w:cs="Segoe UI"/>
+        </w:rPr>
+        <w:t>User Defined additions (this is the information captured below the Reason captures)</w:t>
+      </w:r>
+    </w:p>
+    <w:p>
+      <w:pPr>
+        <w:pStyle w:val="ListParagraph"/>
+        <w:rPr>
+          <w:rFonts w:ascii="Segoe UI" w:eastAsiaTheme="majorEastAsia" w:hAnsi="Segoe UI" w:cs="Segoe UI"/>
+          <w:color w:val="2F5496" w:themeColor="accent1" w:themeShade="BF"/>
+        </w:rPr>
+      </w:pPr>
+      <w:r>
+        <w:rPr>
+          <w:rFonts w:ascii="Segoe UI" w:hAnsi="Segoe UI" w:cs="Segoe UI"/>
+        </w:rPr>
+        <w:t>Example below</w:t>
+      </w:r>
+    </w:p>
+    <w:p>
+      <w:r>
+        <w:tab/>
+      </w:r>
+      <w:r>
+        <w:rPr>
+          <w:noProof/>
+        </w:rPr>
+        <w:drawing>
+          <wp:inline distT="0" distB="0" distL="0" distR="0" wp14:anchorId="5BD55655" wp14:editId="0D5F4E59">
+            <wp:extent cx="3790950" cy="1121954"/>
+            <wp:effectExtent l="0" t="0" r="0" b="2540"/>
+            <wp:docPr id="6" name="Picture 6"/>
+            <wp:cNvGraphicFramePr>
+              <a:graphicFrameLocks xmlns:a="http://schemas.openxmlformats.org/drawingml/2006/main" noChangeAspect="1"/>
+            </wp:cNvGraphicFramePr>
+            <a:graphic xmlns:a="http://schemas.openxmlformats.org/drawingml/2006/main">
+              <a:graphicData uri="http://schemas.openxmlformats.org/drawingml/2006/picture">
+                <pic:pic xmlns:pic="http://schemas.openxmlformats.org/drawingml/2006/picture">
+                  <pic:nvPicPr>
+                    <pic:cNvPr id="1" name=""/>
+                    <pic:cNvPicPr/>
+                  </pic:nvPicPr>
+                  <pic:blipFill>
+                    <a:blip r:embed="rId17"/>
+                    <a:stretch>
+                      <a:fillRect/>
+                    </a:stretch>
+                  </pic:blipFill>
+                  <pic:spPr>
+                    <a:xfrm>
+                      <a:off x="0" y="0"/>
                       <a:ext cx="3830289" cy="1133597"/>
                     </a:xfrm>
                     <a:prstGeom prst="rect">
@@ -1377,6 +1902,9 @@
         </w:rPr>
       </w:pPr>
       <w:r>
+        <w:rPr>
+          <w:rFonts w:ascii="Segoe UI" w:hAnsi="Segoe UI" w:cs="Segoe UI"/>
+        </w:rPr>
         <w:t>Main Comment boxes</w:t>
       </w:r>
       <w:r>
@@ -1399,7 +1927,7 @@
                     <pic:cNvPicPr/>
                   </pic:nvPicPr>
                   <pic:blipFill>
-                    <a:blip r:embed="rId12">
+                    <a:blip r:embed="rId15">
                       <a:extLst>
                         <a:ext uri="{28A0092B-C50C-407E-A947-70E740481C1C}">
                           <a14:useLocalDpi xmlns:a14="http://schemas.microsoft.com/office/drawing/2010/main" val="0"/>
@@ -1438,43 +1966,104 @@
     <w:p>
       <w:pPr>
         <w:rPr>
+          <w:rFonts w:ascii="Segoe UI" w:eastAsiaTheme="majorEastAsia" w:hAnsi="Segoe UI" w:cs="Segoe UI"/>
+        </w:rPr>
+      </w:pPr>
+      <w:r>
+        <w:rPr>
+          <w:rFonts w:ascii="Segoe UI" w:eastAsiaTheme="majorEastAsia" w:hAnsi="Segoe UI" w:cs="Segoe UI"/>
+        </w:rPr>
+        <w:t xml:space="preserve">You will also be able to view the output metric results </w:t>
+      </w:r>
+      <w:r>
+        <w:rPr>
+          <w:rFonts w:ascii="Segoe UI" w:eastAsiaTheme="majorEastAsia" w:hAnsi="Segoe UI" w:cs="Segoe UI"/>
+        </w:rPr>
+        <w:t>as</w:t>
+      </w:r>
+      <w:r>
+        <w:rPr>
+          <w:rFonts w:ascii="Segoe UI" w:eastAsiaTheme="majorEastAsia" w:hAnsi="Segoe UI" w:cs="Segoe UI"/>
+        </w:rPr>
+        <w:t xml:space="preserve"> Yes or No.</w:t>
+      </w:r>
+    </w:p>
+    <w:p>
+      <w:pPr>
+        <w:rPr>
+          <w:rFonts w:ascii="Segoe UI" w:eastAsiaTheme="majorEastAsia" w:hAnsi="Segoe UI" w:cs="Segoe UI"/>
+        </w:rPr>
+      </w:pPr>
+      <w:r>
+        <w:rPr>
+          <w:rFonts w:ascii="Segoe UI" w:eastAsiaTheme="majorEastAsia" w:hAnsi="Segoe UI" w:cs="Segoe UI"/>
+        </w:rPr>
+        <w:t>It should be noted that Yes or No answers can mean either</w:t>
+      </w:r>
+      <w:r>
+        <w:rPr>
+          <w:rFonts w:ascii="Segoe UI" w:eastAsiaTheme="majorEastAsia" w:hAnsi="Segoe UI" w:cs="Segoe UI"/>
+        </w:rPr>
+        <w:t xml:space="preserve"> failures or accuracy</w:t>
+      </w:r>
+      <w:r>
+        <w:rPr>
+          <w:rFonts w:ascii="Segoe UI" w:eastAsiaTheme="majorEastAsia" w:hAnsi="Segoe UI" w:cs="Segoe UI"/>
+        </w:rPr>
+        <w:t xml:space="preserve"> depending on how the questions were set up.</w:t>
+      </w:r>
+    </w:p>
+    <w:p>
+      <w:pPr>
+        <w:rPr>
+          <w:rFonts w:ascii="Segoe UI" w:eastAsiaTheme="majorEastAsia" w:hAnsi="Segoe UI" w:cs="Segoe UI"/>
+        </w:rPr>
+      </w:pPr>
+    </w:p>
+    <w:p>
+      <w:pPr>
+        <w:rPr>
           <w:rFonts w:eastAsiaTheme="majorEastAsia" w:cstheme="majorBidi"/>
           <w:sz w:val="24"/>
           <w:szCs w:val="24"/>
         </w:rPr>
       </w:pPr>
-      <w:r>
+    </w:p>
+    <w:p>
+      <w:pPr>
         <w:rPr>
           <w:rFonts w:eastAsiaTheme="majorEastAsia" w:cstheme="majorBidi"/>
           <w:sz w:val="24"/>
           <w:szCs w:val="24"/>
         </w:rPr>
-        <w:t>You</w:t>
-      </w:r>
-      <w:r>
+      </w:pPr>
+    </w:p>
+    <w:p>
+      <w:pPr>
         <w:rPr>
           <w:rFonts w:eastAsiaTheme="majorEastAsia" w:cstheme="majorBidi"/>
           <w:sz w:val="24"/>
           <w:szCs w:val="24"/>
         </w:rPr>
-        <w:t xml:space="preserve"> will also be able to view the output metric results </w:t>
-      </w:r>
-      <w:r>
+      </w:pPr>
+    </w:p>
+    <w:p>
+      <w:pPr>
         <w:rPr>
           <w:rFonts w:eastAsiaTheme="majorEastAsia" w:cstheme="majorBidi"/>
           <w:sz w:val="24"/>
           <w:szCs w:val="24"/>
         </w:rPr>
-        <w:t>as</w:t>
-      </w:r>
-      <w:r>
+      </w:pPr>
+    </w:p>
+    <w:p>
+      <w:pPr>
         <w:rPr>
           <w:rFonts w:eastAsiaTheme="majorEastAsia" w:cstheme="majorBidi"/>
           <w:sz w:val="24"/>
           <w:szCs w:val="24"/>
         </w:rPr>
-        <w:t xml:space="preserve"> Yes or No.</w:t>
-      </w:r>
+      </w:pPr>
     </w:p>
     <w:p>
       <w:pPr>
@@ -1484,115 +2073,36 @@
           <w:szCs w:val="24"/>
         </w:rPr>
       </w:pPr>
-      <w:r>
+    </w:p>
+    <w:p>
+      <w:pPr>
         <w:rPr>
           <w:rFonts w:eastAsiaTheme="majorEastAsia" w:cstheme="majorBidi"/>
           <w:sz w:val="24"/>
           <w:szCs w:val="24"/>
         </w:rPr>
-        <w:t>It should be noted that Yes or No answers can mean either</w:t>
-      </w:r>
-      <w:r>
+      </w:pPr>
+    </w:p>
+    <w:p>
+      <w:pPr>
         <w:rPr>
           <w:rFonts w:eastAsiaTheme="majorEastAsia" w:cstheme="majorBidi"/>
           <w:sz w:val="24"/>
           <w:szCs w:val="24"/>
         </w:rPr>
-        <w:t xml:space="preserve"> failures or accuracy</w:t>
-      </w:r>
-      <w:r>
-        <w:rPr>
-          <w:rFonts w:eastAsiaTheme="majorEastAsia" w:cstheme="majorBidi"/>
-          <w:sz w:val="24"/>
-          <w:szCs w:val="24"/>
-        </w:rPr>
-        <w:t xml:space="preserve"> depending on how the questions where set up.</w:t>
-      </w:r>
-    </w:p>
-    <w:p>
-      <w:pPr>
-        <w:rPr>
-          <w:rFonts w:eastAsiaTheme="majorEastAsia" w:cstheme="majorBidi"/>
-          <w:sz w:val="24"/>
-          <w:szCs w:val="24"/>
-        </w:rPr>
-      </w:pPr>
-    </w:p>
-    <w:p>
-      <w:pPr>
-        <w:rPr>
-          <w:rFonts w:eastAsiaTheme="majorEastAsia" w:cstheme="majorBidi"/>
-          <w:sz w:val="24"/>
-          <w:szCs w:val="24"/>
-        </w:rPr>
-      </w:pPr>
-    </w:p>
-    <w:p>
-      <w:pPr>
-        <w:rPr>
-          <w:rFonts w:eastAsiaTheme="majorEastAsia" w:cstheme="majorBidi"/>
-          <w:sz w:val="24"/>
-          <w:szCs w:val="24"/>
-        </w:rPr>
-      </w:pPr>
-    </w:p>
-    <w:p>
-      <w:pPr>
-        <w:rPr>
-          <w:rFonts w:eastAsiaTheme="majorEastAsia" w:cstheme="majorBidi"/>
-          <w:sz w:val="24"/>
-          <w:szCs w:val="24"/>
-        </w:rPr>
-      </w:pPr>
-    </w:p>
-    <w:p>
-      <w:pPr>
-        <w:rPr>
-          <w:rFonts w:eastAsiaTheme="majorEastAsia" w:cstheme="majorBidi"/>
-          <w:sz w:val="24"/>
-          <w:szCs w:val="24"/>
-        </w:rPr>
-      </w:pPr>
-    </w:p>
-    <w:p>
-      <w:pPr>
-        <w:rPr>
-          <w:rFonts w:eastAsiaTheme="majorEastAsia" w:cstheme="majorBidi"/>
-          <w:sz w:val="24"/>
-          <w:szCs w:val="24"/>
-        </w:rPr>
-      </w:pPr>
-    </w:p>
-    <w:p>
-      <w:pPr>
-        <w:rPr>
-          <w:rFonts w:eastAsiaTheme="majorEastAsia" w:cstheme="majorBidi"/>
-          <w:sz w:val="24"/>
-          <w:szCs w:val="24"/>
-        </w:rPr>
-      </w:pPr>
-    </w:p>
-    <w:p>
-      <w:pPr>
-        <w:rPr>
-          <w:rFonts w:eastAsiaTheme="majorEastAsia" w:cstheme="majorBidi"/>
-          <w:sz w:val="24"/>
-          <w:szCs w:val="24"/>
-        </w:rPr>
-      </w:pPr>
-    </w:p>
-    <w:p>
-      <w:pPr>
-        <w:rPr>
-          <w:rFonts w:eastAsiaTheme="majorEastAsia" w:cstheme="majorBidi"/>
-          <w:sz w:val="24"/>
-          <w:szCs w:val="24"/>
-        </w:rPr>
       </w:pPr>
     </w:p>
     <w:p/>
     <w:p>
-      <w:r>
+      <w:pPr>
+        <w:rPr>
+          <w:rFonts w:ascii="Segoe UI" w:hAnsi="Segoe UI" w:cs="Segoe UI"/>
+        </w:rPr>
+      </w:pPr>
+      <w:r>
+        <w:rPr>
+          <w:rFonts w:ascii="Segoe UI" w:hAnsi="Segoe UI" w:cs="Segoe UI"/>
+        </w:rPr>
         <w:lastRenderedPageBreak/>
         <w:t>A view of one record of data (Yes/No)</w:t>
       </w:r>
@@ -1617,427 +2127,6 @@
             <wp:extent cx="5620534" cy="6249272"/>
             <wp:effectExtent l="0" t="0" r="0" b="0"/>
             <wp:docPr id="8" name="Picture 8"/>
-            <wp:cNvGraphicFramePr>
-              <a:graphicFrameLocks xmlns:a="http://schemas.openxmlformats.org/drawingml/2006/main" noChangeAspect="1"/>
-            </wp:cNvGraphicFramePr>
-            <a:graphic xmlns:a="http://schemas.openxmlformats.org/drawingml/2006/main">
-              <a:graphicData uri="http://schemas.openxmlformats.org/drawingml/2006/picture">
-                <pic:pic xmlns:pic="http://schemas.openxmlformats.org/drawingml/2006/picture">
-                  <pic:nvPicPr>
-                    <pic:cNvPr id="1" name=""/>
-                    <pic:cNvPicPr/>
-                  </pic:nvPicPr>
-                  <pic:blipFill>
-                    <a:blip r:embed="rId15"/>
-                    <a:stretch>
-                      <a:fillRect/>
-                    </a:stretch>
-                  </pic:blipFill>
-                  <pic:spPr>
-                    <a:xfrm>
-                      <a:off x="0" y="0"/>
-                      <a:ext cx="5620534" cy="6249272"/>
-                    </a:xfrm>
-                    <a:prstGeom prst="rect">
-                      <a:avLst/>
-                    </a:prstGeom>
-                  </pic:spPr>
-                </pic:pic>
-              </a:graphicData>
-            </a:graphic>
-          </wp:inline>
-        </w:drawing>
-      </w:r>
-    </w:p>
-    <w:p>
-      <w:pPr>
-        <w:rPr>
-          <w:rFonts w:eastAsiaTheme="majorEastAsia" w:cstheme="majorBidi"/>
-          <w:sz w:val="24"/>
-          <w:szCs w:val="24"/>
-        </w:rPr>
-      </w:pPr>
-    </w:p>
-    <w:p>
-      <w:pPr>
-        <w:rPr>
-          <w:rFonts w:eastAsiaTheme="majorEastAsia" w:cstheme="majorBidi"/>
-          <w:sz w:val="24"/>
-          <w:szCs w:val="24"/>
-        </w:rPr>
-      </w:pPr>
-    </w:p>
-    <w:p>
-      <w:pPr>
-        <w:rPr>
-          <w:rFonts w:eastAsiaTheme="majorEastAsia" w:cstheme="majorBidi"/>
-          <w:sz w:val="24"/>
-          <w:szCs w:val="24"/>
-        </w:rPr>
-      </w:pPr>
-    </w:p>
-    <w:p>
-      <w:pPr>
-        <w:rPr>
-          <w:rFonts w:eastAsiaTheme="majorEastAsia" w:cstheme="majorBidi"/>
-          <w:sz w:val="24"/>
-          <w:szCs w:val="24"/>
-        </w:rPr>
-      </w:pPr>
-    </w:p>
-    <w:p>
-      <w:pPr>
-        <w:rPr>
-          <w:rFonts w:eastAsiaTheme="majorEastAsia" w:cstheme="majorBidi"/>
-          <w:sz w:val="24"/>
-          <w:szCs w:val="24"/>
-        </w:rPr>
-      </w:pPr>
-    </w:p>
-    <w:p>
-      <w:pPr>
-        <w:rPr>
-          <w:rFonts w:eastAsiaTheme="majorEastAsia" w:cstheme="majorBidi"/>
-          <w:sz w:val="24"/>
-          <w:szCs w:val="24"/>
-        </w:rPr>
-      </w:pPr>
-    </w:p>
-    <w:p>
-      <w:pPr>
-        <w:rPr>
-          <w:rFonts w:eastAsiaTheme="majorEastAsia" w:cstheme="majorBidi"/>
-          <w:sz w:val="24"/>
-          <w:szCs w:val="24"/>
-        </w:rPr>
-      </w:pPr>
-    </w:p>
-    <w:p>
-      <w:pPr>
-        <w:pStyle w:val="Heading1"/>
-        <w:rPr>
-          <w:sz w:val="28"/>
-          <w:szCs w:val="28"/>
-        </w:rPr>
-      </w:pPr>
-      <w:bookmarkStart w:id="4" w:name="_Toc60751030"/>
-      <w:r>
-        <w:rPr>
-          <w:sz w:val="28"/>
-          <w:szCs w:val="28"/>
-        </w:rPr>
-        <w:lastRenderedPageBreak/>
-        <w:t>List of Assessments with Output Metrics (Binary Version)</w:t>
-      </w:r>
-      <w:bookmarkEnd w:id="4"/>
-    </w:p>
-    <w:p/>
-    <w:p>
-      <w:r>
-        <w:t>Th</w:t>
-      </w:r>
-      <w:r>
-        <w:t>is</w:t>
-      </w:r>
-      <w:r>
-        <w:t xml:space="preserve"> report </w:t>
-      </w:r>
-      <w:r>
-        <w:t>has</w:t>
-      </w:r>
-      <w:r>
-        <w:t xml:space="preserve"> the same data as the </w:t>
-      </w:r>
-      <w:r>
-        <w:t>List of Assessments with Output Metrics</w:t>
-      </w:r>
-      <w:r>
-        <w:t xml:space="preserve"> report with the following variance.</w:t>
-      </w:r>
-    </w:p>
-    <w:p>
-      <w:pPr>
-        <w:pStyle w:val="ListParagraph"/>
-        <w:numPr>
-          <w:ilvl w:val="0"/>
-          <w:numId w:val="6"/>
-        </w:numPr>
-        <w:rPr>
-          <w:rFonts w:eastAsiaTheme="majorEastAsia" w:cstheme="majorBidi"/>
-          <w:sz w:val="24"/>
-          <w:szCs w:val="24"/>
-        </w:rPr>
-      </w:pPr>
-      <w:r>
-        <w:rPr>
-          <w:rFonts w:eastAsiaTheme="majorEastAsia" w:cstheme="majorBidi"/>
-          <w:sz w:val="24"/>
-          <w:szCs w:val="24"/>
-        </w:rPr>
-        <w:t>Failures will display as 0 and Passes as 1. N/A as Hyphens.</w:t>
-      </w:r>
-    </w:p>
-    <w:p>
-      <w:pPr>
-        <w:pStyle w:val="ListParagraph"/>
-        <w:numPr>
-          <w:ilvl w:val="0"/>
-          <w:numId w:val="6"/>
-        </w:numPr>
-        <w:rPr>
-          <w:rFonts w:eastAsiaTheme="majorEastAsia" w:cstheme="majorBidi"/>
-          <w:sz w:val="24"/>
-          <w:szCs w:val="24"/>
-        </w:rPr>
-      </w:pPr>
-      <w:r>
-        <w:rPr>
-          <w:rFonts w:eastAsiaTheme="majorEastAsia" w:cstheme="majorBidi"/>
-          <w:sz w:val="24"/>
-          <w:szCs w:val="24"/>
-        </w:rPr>
-        <w:t xml:space="preserve">The control type filter can be used to distinguish between agent, </w:t>
-      </w:r>
-      <w:r>
-        <w:rPr>
-          <w:rFonts w:eastAsiaTheme="majorEastAsia" w:cstheme="majorBidi"/>
-          <w:sz w:val="24"/>
-          <w:szCs w:val="24"/>
-        </w:rPr>
-        <w:t>business,</w:t>
-      </w:r>
-      <w:r>
-        <w:rPr>
-          <w:rFonts w:eastAsiaTheme="majorEastAsia" w:cstheme="majorBidi"/>
-          <w:sz w:val="24"/>
-          <w:szCs w:val="24"/>
-        </w:rPr>
-        <w:t xml:space="preserve"> and insights.</w:t>
-      </w:r>
-    </w:p>
-    <w:p/>
-    <w:p>
-      <w:pPr>
-        <w:rPr>
-          <w:rFonts w:eastAsiaTheme="majorEastAsia" w:cstheme="majorBidi"/>
-          <w:sz w:val="24"/>
-          <w:szCs w:val="24"/>
-        </w:rPr>
-      </w:pPr>
-      <w:r>
-        <w:t>A view of one record of data (1/0)</w:t>
-      </w:r>
-    </w:p>
-    <w:p>
-      <w:pPr>
-        <w:rPr>
-          <w:rFonts w:eastAsiaTheme="majorEastAsia" w:cstheme="majorBidi"/>
-          <w:sz w:val="24"/>
-          <w:szCs w:val="24"/>
-        </w:rPr>
-      </w:pPr>
-      <w:r>
-        <w:rPr>
-          <w:rFonts w:eastAsiaTheme="majorEastAsia" w:cstheme="majorBidi"/>
-          <w:noProof/>
-          <w:sz w:val="24"/>
-          <w:szCs w:val="24"/>
-        </w:rPr>
-        <w:drawing>
-          <wp:inline distT="0" distB="0" distL="0" distR="0" wp14:anchorId="2E67B029" wp14:editId="5ADDEB6F">
-            <wp:extent cx="5115639" cy="6249272"/>
-            <wp:effectExtent l="0" t="0" r="8890" b="0"/>
-            <wp:docPr id="10" name="Picture 10"/>
-            <wp:cNvGraphicFramePr>
-              <a:graphicFrameLocks xmlns:a="http://schemas.openxmlformats.org/drawingml/2006/main" noChangeAspect="1"/>
-            </wp:cNvGraphicFramePr>
-            <a:graphic xmlns:a="http://schemas.openxmlformats.org/drawingml/2006/main">
-              <a:graphicData uri="http://schemas.openxmlformats.org/drawingml/2006/picture">
-                <pic:pic xmlns:pic="http://schemas.openxmlformats.org/drawingml/2006/picture">
-                  <pic:nvPicPr>
-                    <pic:cNvPr id="1" name=""/>
-                    <pic:cNvPicPr/>
-                  </pic:nvPicPr>
-                  <pic:blipFill>
-                    <a:blip r:embed="rId16"/>
-                    <a:stretch>
-                      <a:fillRect/>
-                    </a:stretch>
-                  </pic:blipFill>
-                  <pic:spPr>
-                    <a:xfrm>
-                      <a:off x="0" y="0"/>
-                      <a:ext cx="5115639" cy="6249272"/>
-                    </a:xfrm>
-                    <a:prstGeom prst="rect">
-                      <a:avLst/>
-                    </a:prstGeom>
-                  </pic:spPr>
-                </pic:pic>
-              </a:graphicData>
-            </a:graphic>
-          </wp:inline>
-        </w:drawing>
-      </w:r>
-    </w:p>
-    <w:p>
-      <w:pPr>
-        <w:rPr>
-          <w:rFonts w:eastAsiaTheme="majorEastAsia" w:cstheme="majorBidi"/>
-          <w:sz w:val="24"/>
-          <w:szCs w:val="24"/>
-        </w:rPr>
-      </w:pPr>
-      <w:r>
-        <w:rPr>
-          <w:rFonts w:eastAsiaTheme="majorEastAsia" w:cstheme="majorBidi"/>
-          <w:sz w:val="24"/>
-          <w:szCs w:val="24"/>
-        </w:rPr>
-        <w:br w:type="page"/>
-      </w:r>
-    </w:p>
-    <w:p>
-      <w:pPr>
-        <w:pStyle w:val="Heading1"/>
-        <w:rPr>
-          <w:sz w:val="28"/>
-          <w:szCs w:val="28"/>
-        </w:rPr>
-      </w:pPr>
-      <w:bookmarkStart w:id="5" w:name="_Toc60751031"/>
-      <w:bookmarkEnd w:id="3"/>
-      <w:r>
-        <w:rPr>
-          <w:sz w:val="28"/>
-          <w:szCs w:val="28"/>
-        </w:rPr>
-        <w:lastRenderedPageBreak/>
-        <w:t>List of Assessments with Root Causes</w:t>
-      </w:r>
-      <w:bookmarkEnd w:id="5"/>
-    </w:p>
-    <w:p/>
-    <w:p>
-      <w:r>
-        <w:t xml:space="preserve">This view will give you all answers of an assessment. </w:t>
-      </w:r>
-    </w:p>
-    <w:p>
-      <w:r>
-        <w:t>Each assessment will display over multiple rows, depending on the questions answered</w:t>
-      </w:r>
-    </w:p>
-    <w:p/>
-    <w:p>
-      <w:r>
-        <w:t>A view of one record of data</w:t>
-      </w:r>
-    </w:p>
-    <w:p>
-      <w:r>
-        <w:rPr>
-          <w:noProof/>
-        </w:rPr>
-        <w:drawing>
-          <wp:inline distT="0" distB="0" distL="0" distR="0" wp14:anchorId="7DD7060B" wp14:editId="3D0FCA29">
-            <wp:extent cx="5639587" cy="5477639"/>
-            <wp:effectExtent l="0" t="0" r="0" b="8890"/>
-            <wp:docPr id="11" name="Picture 11"/>
-            <wp:cNvGraphicFramePr>
-              <a:graphicFrameLocks xmlns:a="http://schemas.openxmlformats.org/drawingml/2006/main" noChangeAspect="1"/>
-            </wp:cNvGraphicFramePr>
-            <a:graphic xmlns:a="http://schemas.openxmlformats.org/drawingml/2006/main">
-              <a:graphicData uri="http://schemas.openxmlformats.org/drawingml/2006/picture">
-                <pic:pic xmlns:pic="http://schemas.openxmlformats.org/drawingml/2006/picture">
-                  <pic:nvPicPr>
-                    <pic:cNvPr id="1" name=""/>
-                    <pic:cNvPicPr/>
-                  </pic:nvPicPr>
-                  <pic:blipFill>
-                    <a:blip r:embed="rId17"/>
-                    <a:stretch>
-                      <a:fillRect/>
-                    </a:stretch>
-                  </pic:blipFill>
-                  <pic:spPr>
-                    <a:xfrm>
-                      <a:off x="0" y="0"/>
-                      <a:ext cx="5639587" cy="5477639"/>
-                    </a:xfrm>
-                    <a:prstGeom prst="rect">
-                      <a:avLst/>
-                    </a:prstGeom>
-                  </pic:spPr>
-                </pic:pic>
-              </a:graphicData>
-            </a:graphic>
-          </wp:inline>
-        </w:drawing>
-      </w:r>
-    </w:p>
-    <w:p>
-      <w:r>
-        <w:rPr>
-          <w:rFonts w:ascii="Segoe UI" w:hAnsi="Segoe UI" w:cs="Segoe UI"/>
-        </w:rPr>
-        <w:br w:type="page"/>
-      </w:r>
-    </w:p>
-    <w:p>
-      <w:pPr>
-        <w:pStyle w:val="Heading1"/>
-        <w:rPr>
-          <w:sz w:val="28"/>
-          <w:szCs w:val="28"/>
-        </w:rPr>
-      </w:pPr>
-      <w:bookmarkStart w:id="6" w:name="_Toc60751032"/>
-      <w:r>
-        <w:rPr>
-          <w:sz w:val="28"/>
-          <w:szCs w:val="28"/>
-        </w:rPr>
-        <w:lastRenderedPageBreak/>
-        <w:t>List of Assessments with Coaching Feedback Comments</w:t>
-      </w:r>
-      <w:bookmarkEnd w:id="6"/>
-    </w:p>
-    <w:p/>
-    <w:p>
-      <w:r>
-        <w:t>This report will give you</w:t>
-      </w:r>
-      <w:r>
-        <w:t xml:space="preserve"> a tabulated view of</w:t>
-      </w:r>
-      <w:r>
-        <w:t xml:space="preserve"> all the Feedback detail associated with an assessment.</w:t>
-      </w:r>
-    </w:p>
-    <w:p>
-      <w:r>
-        <w:t>Each assessment can display over multiple rows, depending on the number of feedback status capture.</w:t>
-      </w:r>
-    </w:p>
-    <w:p/>
-    <w:p>
-      <w:bookmarkStart w:id="7" w:name="_Hlk57815381"/>
-      <w:r>
-        <w:t>A view of one record of data</w:t>
-      </w:r>
-    </w:p>
-    <w:bookmarkEnd w:id="7"/>
-    <w:p>
-      <w:r>
-        <w:rPr>
-          <w:noProof/>
-        </w:rPr>
-        <w:drawing>
-          <wp:inline distT="0" distB="0" distL="0" distR="0" wp14:anchorId="6B2EE1D3" wp14:editId="009A56FD">
-            <wp:extent cx="5563376" cy="5830114"/>
-            <wp:effectExtent l="0" t="0" r="0" b="0"/>
-            <wp:docPr id="12" name="Picture 12"/>
             <wp:cNvGraphicFramePr>
               <a:graphicFrameLocks xmlns:a="http://schemas.openxmlformats.org/drawingml/2006/main" noChangeAspect="1"/>
             </wp:cNvGraphicFramePr>
@@ -2057,7 +2146,7 @@
                   <pic:spPr>
                     <a:xfrm>
                       <a:off x="0" y="0"/>
-                      <a:ext cx="5563376" cy="5830114"/>
+                      <a:ext cx="5620534" cy="6249272"/>
                     </a:xfrm>
                     <a:prstGeom prst="rect">
                       <a:avLst/>
@@ -2073,74 +2162,207 @@
     <w:p>
       <w:pPr>
         <w:rPr>
-          <w:rFonts w:asciiTheme="majorHAnsi" w:eastAsiaTheme="majorEastAsia" w:hAnsiTheme="majorHAnsi" w:cstheme="majorBidi"/>
-          <w:color w:val="2F5496" w:themeColor="accent1" w:themeShade="BF"/>
+          <w:rFonts w:eastAsiaTheme="majorEastAsia" w:cstheme="majorBidi"/>
+          <w:sz w:val="24"/>
+          <w:szCs w:val="24"/>
+        </w:rPr>
+      </w:pPr>
+    </w:p>
+    <w:p>
+      <w:pPr>
+        <w:rPr>
+          <w:rFonts w:eastAsiaTheme="majorEastAsia" w:cstheme="majorBidi"/>
+          <w:sz w:val="24"/>
+          <w:szCs w:val="24"/>
+        </w:rPr>
+      </w:pPr>
+    </w:p>
+    <w:p>
+      <w:pPr>
+        <w:rPr>
+          <w:rFonts w:eastAsiaTheme="majorEastAsia" w:cstheme="majorBidi"/>
+          <w:sz w:val="24"/>
+          <w:szCs w:val="24"/>
+        </w:rPr>
+      </w:pPr>
+    </w:p>
+    <w:p>
+      <w:pPr>
+        <w:rPr>
+          <w:rFonts w:eastAsiaTheme="majorEastAsia" w:cstheme="majorBidi"/>
+          <w:sz w:val="24"/>
+          <w:szCs w:val="24"/>
+        </w:rPr>
+      </w:pPr>
+    </w:p>
+    <w:p>
+      <w:pPr>
+        <w:rPr>
+          <w:rFonts w:eastAsiaTheme="majorEastAsia" w:cstheme="majorBidi"/>
+          <w:sz w:val="24"/>
+          <w:szCs w:val="24"/>
+        </w:rPr>
+      </w:pPr>
+    </w:p>
+    <w:p>
+      <w:pPr>
+        <w:rPr>
+          <w:rFonts w:eastAsiaTheme="majorEastAsia" w:cstheme="majorBidi"/>
+          <w:sz w:val="24"/>
+          <w:szCs w:val="24"/>
+        </w:rPr>
+      </w:pPr>
+    </w:p>
+    <w:p>
+      <w:pPr>
+        <w:rPr>
+          <w:rFonts w:eastAsiaTheme="majorEastAsia" w:cstheme="majorBidi"/>
+          <w:sz w:val="24"/>
+          <w:szCs w:val="24"/>
+        </w:rPr>
+      </w:pPr>
+    </w:p>
+    <w:p>
+      <w:pPr>
+        <w:pStyle w:val="Heading1"/>
+        <w:rPr>
           <w:sz w:val="28"/>
           <w:szCs w:val="28"/>
         </w:rPr>
       </w:pPr>
+      <w:bookmarkStart w:id="8" w:name="_Toc64636289"/>
       <w:r>
         <w:rPr>
           <w:sz w:val="28"/>
           <w:szCs w:val="28"/>
         </w:rPr>
-        <w:br w:type="page"/>
-      </w:r>
-    </w:p>
-    <w:p>
-      <w:pPr>
-        <w:pStyle w:val="Heading1"/>
-        <w:rPr>
-          <w:sz w:val="28"/>
-          <w:szCs w:val="28"/>
-        </w:rPr>
-      </w:pPr>
-      <w:bookmarkStart w:id="8" w:name="_Toc60751033"/>
-      <w:r>
-        <w:rPr>
-          <w:sz w:val="28"/>
-          <w:szCs w:val="28"/>
-        </w:rPr>
         <w:lastRenderedPageBreak/>
-        <w:t>List of Assessments with Audit Details</w:t>
+        <w:t>List of Assessments with Output Metrics (Binary Version)</w:t>
       </w:r>
       <w:bookmarkEnd w:id="8"/>
     </w:p>
     <w:p/>
     <w:p>
-      <w:r>
-        <w:t xml:space="preserve">This report will give you </w:t>
-      </w:r>
-      <w:r>
-        <w:t>a tabulated view of all the audits done on an assessment.</w:t>
-      </w:r>
-    </w:p>
-    <w:p>
-      <w:r>
-        <w:t>An assessment can have multiple lines depending on the actions performed.</w:t>
-      </w:r>
-    </w:p>
-    <w:p>
-      <w:r>
-        <w:t>It should be noted that Captures and Validations are also classified as Audits.</w:t>
+      <w:pPr>
+        <w:rPr>
+          <w:rFonts w:ascii="Segoe UI" w:hAnsi="Segoe UI" w:cs="Segoe UI"/>
+        </w:rPr>
+      </w:pPr>
+      <w:r>
+        <w:rPr>
+          <w:rFonts w:ascii="Segoe UI" w:hAnsi="Segoe UI" w:cs="Segoe UI"/>
+        </w:rPr>
+        <w:t>Th</w:t>
+      </w:r>
+      <w:r>
+        <w:rPr>
+          <w:rFonts w:ascii="Segoe UI" w:hAnsi="Segoe UI" w:cs="Segoe UI"/>
+        </w:rPr>
+        <w:t>is</w:t>
+      </w:r>
+      <w:r>
+        <w:rPr>
+          <w:rFonts w:ascii="Segoe UI" w:hAnsi="Segoe UI" w:cs="Segoe UI"/>
+        </w:rPr>
+        <w:t xml:space="preserve"> report </w:t>
+      </w:r>
+      <w:r>
+        <w:rPr>
+          <w:rFonts w:ascii="Segoe UI" w:hAnsi="Segoe UI" w:cs="Segoe UI"/>
+        </w:rPr>
+        <w:t>has</w:t>
+      </w:r>
+      <w:r>
+        <w:rPr>
+          <w:rFonts w:ascii="Segoe UI" w:hAnsi="Segoe UI" w:cs="Segoe UI"/>
+        </w:rPr>
+        <w:t xml:space="preserve"> the same data as the List of Assessments with Output Metrics report with the following variance.</w:t>
+      </w:r>
+    </w:p>
+    <w:p>
+      <w:pPr>
+        <w:pStyle w:val="ListParagraph"/>
+        <w:numPr>
+          <w:ilvl w:val="0"/>
+          <w:numId w:val="6"/>
+        </w:numPr>
+        <w:rPr>
+          <w:rFonts w:ascii="Segoe UI" w:eastAsiaTheme="majorEastAsia" w:hAnsi="Segoe UI" w:cs="Segoe UI"/>
+        </w:rPr>
+      </w:pPr>
+      <w:r>
+        <w:rPr>
+          <w:rFonts w:ascii="Segoe UI" w:eastAsiaTheme="majorEastAsia" w:hAnsi="Segoe UI" w:cs="Segoe UI"/>
+        </w:rPr>
+        <w:t>Failures will display as 0 and Passes as 1. N/A as Hyphens.</w:t>
+      </w:r>
+    </w:p>
+    <w:p>
+      <w:pPr>
+        <w:pStyle w:val="ListParagraph"/>
+        <w:numPr>
+          <w:ilvl w:val="0"/>
+          <w:numId w:val="6"/>
+        </w:numPr>
+        <w:rPr>
+          <w:rFonts w:ascii="Segoe UI" w:eastAsiaTheme="majorEastAsia" w:hAnsi="Segoe UI" w:cs="Segoe UI"/>
+        </w:rPr>
+      </w:pPr>
+      <w:r>
+        <w:rPr>
+          <w:rFonts w:ascii="Segoe UI" w:eastAsiaTheme="majorEastAsia" w:hAnsi="Segoe UI" w:cs="Segoe UI"/>
+        </w:rPr>
+        <w:t xml:space="preserve">The control type filter can be used to distinguish between agent, </w:t>
+      </w:r>
+      <w:r>
+        <w:rPr>
+          <w:rFonts w:ascii="Segoe UI" w:eastAsiaTheme="majorEastAsia" w:hAnsi="Segoe UI" w:cs="Segoe UI"/>
+        </w:rPr>
+        <w:t>business,</w:t>
+      </w:r>
+      <w:r>
+        <w:rPr>
+          <w:rFonts w:ascii="Segoe UI" w:eastAsiaTheme="majorEastAsia" w:hAnsi="Segoe UI" w:cs="Segoe UI"/>
+        </w:rPr>
+        <w:t xml:space="preserve"> and insights.</w:t>
       </w:r>
     </w:p>
     <w:p/>
     <w:p>
-      <w:r>
-        <w:t>A view of one record of data</w:t>
-      </w:r>
-    </w:p>
-    <w:p>
-      <w:r>
-        <w:rPr>
+      <w:pPr>
+        <w:rPr>
+          <w:rFonts w:ascii="Segoe UI" w:eastAsiaTheme="majorEastAsia" w:hAnsi="Segoe UI" w:cs="Segoe UI"/>
+          <w:sz w:val="24"/>
+          <w:szCs w:val="24"/>
+        </w:rPr>
+      </w:pPr>
+      <w:r>
+        <w:rPr>
+          <w:rFonts w:ascii="Segoe UI" w:hAnsi="Segoe UI" w:cs="Segoe UI"/>
+        </w:rPr>
+        <w:t>A view of one record of data (1/0)</w:t>
+      </w:r>
+    </w:p>
+    <w:p>
+      <w:pPr>
+        <w:rPr>
+          <w:rFonts w:eastAsiaTheme="majorEastAsia" w:cstheme="majorBidi"/>
+          <w:sz w:val="24"/>
+          <w:szCs w:val="24"/>
+        </w:rPr>
+      </w:pPr>
+      <w:r>
+        <w:rPr>
+          <w:rFonts w:eastAsiaTheme="majorEastAsia" w:cstheme="majorBidi"/>
           <w:noProof/>
+          <w:sz w:val="24"/>
+          <w:szCs w:val="24"/>
         </w:rPr>
         <w:drawing>
-          <wp:inline distT="0" distB="0" distL="0" distR="0" wp14:anchorId="623A613E" wp14:editId="74B16D0C">
-            <wp:extent cx="3277057" cy="3162741"/>
-            <wp:effectExtent l="0" t="0" r="0" b="0"/>
-            <wp:docPr id="13" name="Picture 13"/>
+          <wp:inline distT="0" distB="0" distL="0" distR="0" wp14:anchorId="2E67B029" wp14:editId="5ADDEB6F">
+            <wp:extent cx="5115639" cy="6249272"/>
+            <wp:effectExtent l="0" t="0" r="8890" b="0"/>
+            <wp:docPr id="10" name="Picture 10"/>
             <wp:cNvGraphicFramePr>
               <a:graphicFrameLocks xmlns:a="http://schemas.openxmlformats.org/drawingml/2006/main" noChangeAspect="1"/>
             </wp:cNvGraphicFramePr>
@@ -2160,7 +2382,7 @@
                   <pic:spPr>
                     <a:xfrm>
                       <a:off x="0" y="0"/>
-                      <a:ext cx="3277057" cy="3162741"/>
+                      <a:ext cx="5115639" cy="6249272"/>
                     </a:xfrm>
                     <a:prstGeom prst="rect">
                       <a:avLst/>
@@ -2173,77 +2395,66 @@
         </w:drawing>
       </w:r>
     </w:p>
-    <w:p/>
-    <w:p/>
-    <w:p/>
-    <w:p/>
-    <w:p>
-      <w:pPr>
-        <w:rPr>
-          <w:rFonts w:asciiTheme="majorHAnsi" w:eastAsiaTheme="majorEastAsia" w:hAnsiTheme="majorHAnsi" w:cstheme="majorBidi"/>
-          <w:color w:val="2F5496" w:themeColor="accent1" w:themeShade="BF"/>
+    <w:p>
+      <w:pPr>
+        <w:pStyle w:val="Heading1"/>
+        <w:rPr>
           <w:sz w:val="28"/>
           <w:szCs w:val="28"/>
         </w:rPr>
       </w:pPr>
+      <w:bookmarkStart w:id="9" w:name="_Toc64636290"/>
+      <w:bookmarkEnd w:id="7"/>
       <w:r>
         <w:rPr>
           <w:sz w:val="28"/>
           <w:szCs w:val="28"/>
         </w:rPr>
-        <w:br w:type="page"/>
-      </w:r>
-    </w:p>
-    <w:p>
-      <w:pPr>
-        <w:pStyle w:val="Heading1"/>
-        <w:rPr>
-          <w:sz w:val="28"/>
-          <w:szCs w:val="28"/>
-        </w:rPr>
-      </w:pPr>
-      <w:bookmarkStart w:id="9" w:name="_Toc60751034"/>
-      <w:r>
-        <w:rPr>
-          <w:sz w:val="28"/>
-          <w:szCs w:val="28"/>
-        </w:rPr>
         <w:lastRenderedPageBreak/>
-        <w:t>Team Leader, Agent &amp; Assessment Performance</w:t>
+        <w:t>List of Assessments with Root Causes</w:t>
       </w:r>
       <w:bookmarkEnd w:id="9"/>
     </w:p>
     <w:p/>
     <w:p>
-      <w:r>
-        <w:t xml:space="preserve">This is a .csv version of the </w:t>
-      </w:r>
-      <w:r>
-        <w:t>Team Leader Performance PDF Report</w:t>
-      </w:r>
-      <w:r>
-        <w:t>, where the scores are displayed as either 100 or 0 %.</w:t>
-      </w:r>
-    </w:p>
-    <w:p>
-      <w:r>
-        <w:t xml:space="preserve">It gives the </w:t>
-      </w:r>
-      <w:r>
-        <w:t xml:space="preserve">Controllable </w:t>
-      </w:r>
-      <w:r>
-        <w:t>Section scores as well as the last feedback status and date.</w:t>
+      <w:pPr>
+        <w:rPr>
+          <w:rFonts w:ascii="Segoe UI" w:hAnsi="Segoe UI" w:cs="Segoe UI"/>
+        </w:rPr>
+      </w:pPr>
+      <w:r>
+        <w:rPr>
+          <w:rFonts w:ascii="Segoe UI" w:hAnsi="Segoe UI" w:cs="Segoe UI"/>
+        </w:rPr>
+        <w:t xml:space="preserve">This view will give you all answers of an assessment. </w:t>
+      </w:r>
+    </w:p>
+    <w:p>
+      <w:pPr>
+        <w:rPr>
+          <w:rFonts w:ascii="Segoe UI" w:hAnsi="Segoe UI" w:cs="Segoe UI"/>
+        </w:rPr>
+      </w:pPr>
+      <w:r>
+        <w:rPr>
+          <w:rFonts w:ascii="Segoe UI" w:hAnsi="Segoe UI" w:cs="Segoe UI"/>
+        </w:rPr>
+        <w:t>Each assessment will display over multiple rows, depending on the questions answered</w:t>
       </w:r>
     </w:p>
     <w:p/>
     <w:p>
-      <w:r>
+      <w:pPr>
+        <w:rPr>
+          <w:rFonts w:ascii="Segoe UI" w:hAnsi="Segoe UI" w:cs="Segoe UI"/>
+        </w:rPr>
+      </w:pPr>
+      <w:r>
+        <w:rPr>
+          <w:rFonts w:ascii="Segoe UI" w:hAnsi="Segoe UI" w:cs="Segoe UI"/>
+        </w:rPr>
         <w:t>A view of one record of data</w:t>
       </w:r>
-      <w:r>
-        <w:t>.</w:t>
-      </w:r>
     </w:p>
     <w:p>
       <w:r>
@@ -2251,10 +2462,10 @@
           <w:noProof/>
         </w:rPr>
         <w:drawing>
-          <wp:inline distT="0" distB="0" distL="0" distR="0" wp14:anchorId="0FE43A80" wp14:editId="41A50BBA">
-            <wp:extent cx="2924583" cy="4248743"/>
-            <wp:effectExtent l="0" t="0" r="9525" b="0"/>
-            <wp:docPr id="14" name="Picture 14"/>
+          <wp:inline distT="0" distB="0" distL="0" distR="0" wp14:anchorId="7DD7060B" wp14:editId="3D0FCA29">
+            <wp:extent cx="5639587" cy="5477639"/>
+            <wp:effectExtent l="0" t="0" r="0" b="8890"/>
+            <wp:docPr id="11" name="Picture 11"/>
             <wp:cNvGraphicFramePr>
               <a:graphicFrameLocks xmlns:a="http://schemas.openxmlformats.org/drawingml/2006/main" noChangeAspect="1"/>
             </wp:cNvGraphicFramePr>
@@ -2274,7 +2485,7 @@
                   <pic:spPr>
                     <a:xfrm>
                       <a:off x="0" y="0"/>
-                      <a:ext cx="2924583" cy="4248743"/>
+                      <a:ext cx="5639587" cy="5477639"/>
                     </a:xfrm>
                     <a:prstGeom prst="rect">
                       <a:avLst/>
@@ -2287,137 +2498,98 @@
         </w:drawing>
       </w:r>
     </w:p>
-    <w:p/>
-    <w:p/>
-    <w:p/>
-    <w:p/>
-    <w:p>
-      <w:pPr>
-        <w:rPr>
-          <w:rFonts w:asciiTheme="majorHAnsi" w:eastAsiaTheme="majorEastAsia" w:hAnsiTheme="majorHAnsi" w:cstheme="majorBidi"/>
-          <w:color w:val="2F5496" w:themeColor="accent1" w:themeShade="BF"/>
+    <w:p>
+      <w:r>
+        <w:rPr>
+          <w:rFonts w:ascii="Segoe UI" w:hAnsi="Segoe UI" w:cs="Segoe UI"/>
+        </w:rPr>
+        <w:br w:type="page"/>
+      </w:r>
+    </w:p>
+    <w:p>
+      <w:pPr>
+        <w:pStyle w:val="Heading1"/>
+        <w:rPr>
           <w:sz w:val="28"/>
           <w:szCs w:val="28"/>
         </w:rPr>
       </w:pPr>
+      <w:bookmarkStart w:id="10" w:name="_Toc64636291"/>
       <w:r>
         <w:rPr>
           <w:sz w:val="28"/>
           <w:szCs w:val="28"/>
         </w:rPr>
-        <w:br w:type="page"/>
-      </w:r>
-    </w:p>
-    <w:p>
-      <w:pPr>
-        <w:pStyle w:val="Heading1"/>
-        <w:rPr>
-          <w:sz w:val="28"/>
-          <w:szCs w:val="28"/>
-        </w:rPr>
-      </w:pPr>
-      <w:bookmarkStart w:id="10" w:name="_Toc60751035"/>
-      <w:r>
-        <w:rPr>
-          <w:sz w:val="28"/>
-          <w:szCs w:val="28"/>
-        </w:rPr>
         <w:lastRenderedPageBreak/>
-        <w:t>User</w:t>
-      </w:r>
-      <w:r>
-        <w:rPr>
-          <w:rFonts w:ascii="Helvetica" w:hAnsi="Helvetica" w:cs="Helvetica"/>
-          <w:b/>
-          <w:bCs/>
-          <w:color w:val="2D2D2D"/>
-          <w:sz w:val="27"/>
-          <w:szCs w:val="27"/>
-        </w:rPr>
-        <w:t xml:space="preserve"> </w:t>
-      </w:r>
-      <w:r>
-        <w:rPr>
-          <w:sz w:val="28"/>
-          <w:szCs w:val="28"/>
-        </w:rPr>
-        <w:t>Roles</w:t>
+        <w:t>List of Assessments with Coaching Feedback Comments</w:t>
       </w:r>
       <w:bookmarkEnd w:id="10"/>
     </w:p>
-    <w:p>
-      <w:pPr>
-        <w:rPr>
-          <w:sz w:val="18"/>
-          <w:szCs w:val="18"/>
-        </w:rPr>
-      </w:pPr>
-      <w:r>
-        <w:rPr>
-          <w:sz w:val="18"/>
-          <w:szCs w:val="18"/>
-        </w:rPr>
-        <w:t xml:space="preserve">Note not all </w:t>
-      </w:r>
-      <w:r>
-        <w:rPr>
-          <w:sz w:val="18"/>
-          <w:szCs w:val="18"/>
-        </w:rPr>
-        <w:t>user types</w:t>
-      </w:r>
-      <w:r>
-        <w:rPr>
-          <w:sz w:val="18"/>
-          <w:szCs w:val="18"/>
-        </w:rPr>
-        <w:t xml:space="preserve"> may have </w:t>
-      </w:r>
-      <w:r>
-        <w:rPr>
-          <w:sz w:val="18"/>
-          <w:szCs w:val="18"/>
-        </w:rPr>
-        <w:t xml:space="preserve">access to </w:t>
-      </w:r>
-      <w:r>
-        <w:rPr>
-          <w:sz w:val="18"/>
-          <w:szCs w:val="18"/>
-        </w:rPr>
-        <w:t>this report.</w:t>
-      </w:r>
-    </w:p>
-    <w:p>
-      <w:r>
-        <w:t xml:space="preserve">This report gives you a tabular view of all </w:t>
-      </w:r>
-      <w:r>
-        <w:t>users</w:t>
-      </w:r>
-      <w:r>
-        <w:t xml:space="preserve"> created on the app, including what access e</w:t>
-      </w:r>
-      <w:r>
-        <w:t>ach user has.</w:t>
-      </w:r>
-    </w:p>
     <w:p/>
     <w:p>
-      <w:r>
-        <w:t>A view of one record of data.</w:t>
-      </w:r>
-    </w:p>
+      <w:pPr>
+        <w:rPr>
+          <w:rFonts w:ascii="Segoe UI" w:hAnsi="Segoe UI" w:cs="Segoe UI"/>
+        </w:rPr>
+      </w:pPr>
+      <w:r>
+        <w:rPr>
+          <w:rFonts w:ascii="Segoe UI" w:hAnsi="Segoe UI" w:cs="Segoe UI"/>
+        </w:rPr>
+        <w:t>This report will give you</w:t>
+      </w:r>
+      <w:r>
+        <w:rPr>
+          <w:rFonts w:ascii="Segoe UI" w:hAnsi="Segoe UI" w:cs="Segoe UI"/>
+        </w:rPr>
+        <w:t xml:space="preserve"> a tabulated view of</w:t>
+      </w:r>
+      <w:r>
+        <w:rPr>
+          <w:rFonts w:ascii="Segoe UI" w:hAnsi="Segoe UI" w:cs="Segoe UI"/>
+        </w:rPr>
+        <w:t xml:space="preserve"> all the Feedback detail associated with an assessment.</w:t>
+      </w:r>
+    </w:p>
+    <w:p>
+      <w:pPr>
+        <w:rPr>
+          <w:rFonts w:ascii="Segoe UI" w:hAnsi="Segoe UI" w:cs="Segoe UI"/>
+        </w:rPr>
+      </w:pPr>
+      <w:r>
+        <w:rPr>
+          <w:rFonts w:ascii="Segoe UI" w:hAnsi="Segoe UI" w:cs="Segoe UI"/>
+        </w:rPr>
+        <w:t>Each assessment can display over multiple rows, depending on the number of feedback status capture.</w:t>
+      </w:r>
+    </w:p>
+    <w:p/>
+    <w:p>
+      <w:pPr>
+        <w:rPr>
+          <w:rFonts w:ascii="Segoe UI" w:hAnsi="Segoe UI" w:cs="Segoe UI"/>
+        </w:rPr>
+      </w:pPr>
+      <w:bookmarkStart w:id="11" w:name="_Hlk57815381"/>
+      <w:r>
+        <w:rPr>
+          <w:rFonts w:ascii="Segoe UI" w:hAnsi="Segoe UI" w:cs="Segoe UI"/>
+        </w:rPr>
+        <w:t>A view of one record of data</w:t>
+      </w:r>
+    </w:p>
+    <w:bookmarkEnd w:id="11"/>
     <w:p>
       <w:r>
         <w:rPr>
           <w:noProof/>
         </w:rPr>
         <w:drawing>
-          <wp:inline distT="0" distB="0" distL="0" distR="0" wp14:anchorId="3BEF90CA" wp14:editId="70927151">
-            <wp:extent cx="3181794" cy="2543530"/>
-            <wp:effectExtent l="0" t="0" r="0" b="9525"/>
-            <wp:docPr id="15" name="Picture 15"/>
+          <wp:inline distT="0" distB="0" distL="0" distR="0" wp14:anchorId="6B2EE1D3" wp14:editId="009A56FD">
+            <wp:extent cx="5563376" cy="5830114"/>
+            <wp:effectExtent l="0" t="0" r="0" b="0"/>
+            <wp:docPr id="12" name="Picture 12"/>
             <wp:cNvGraphicFramePr>
               <a:graphicFrameLocks xmlns:a="http://schemas.openxmlformats.org/drawingml/2006/main" noChangeAspect="1"/>
             </wp:cNvGraphicFramePr>
@@ -2437,7 +2609,7 @@
                   <pic:spPr>
                     <a:xfrm>
                       <a:off x="0" y="0"/>
-                      <a:ext cx="3181794" cy="2543530"/>
+                      <a:ext cx="5563376" cy="5830114"/>
                     </a:xfrm>
                     <a:prstGeom prst="rect">
                       <a:avLst/>
@@ -2451,11 +2623,6 @@
       </w:r>
     </w:p>
     <w:p>
-      <w:r>
-        <w:t xml:space="preserve"> </w:t>
-      </w:r>
-    </w:p>
-    <w:p>
       <w:pPr>
         <w:rPr>
           <w:rFonts w:asciiTheme="majorHAnsi" w:eastAsiaTheme="majorEastAsia" w:hAnsiTheme="majorHAnsi" w:cstheme="majorBidi"/>
@@ -2480,83 +2647,93 @@
           <w:szCs w:val="28"/>
         </w:rPr>
       </w:pPr>
-      <w:bookmarkStart w:id="11" w:name="_Toc60751036"/>
+      <w:bookmarkStart w:id="12" w:name="_Toc64636292"/>
       <w:r>
         <w:rPr>
           <w:sz w:val="28"/>
           <w:szCs w:val="28"/>
         </w:rPr>
         <w:lastRenderedPageBreak/>
-        <w:t>Daily User Activity</w:t>
-      </w:r>
-      <w:bookmarkEnd w:id="11"/>
-    </w:p>
-    <w:p>
-      <w:pPr>
-        <w:rPr>
-          <w:rFonts w:eastAsiaTheme="majorEastAsia" w:cstheme="minorHAnsi"/>
-          <w:color w:val="2F5496" w:themeColor="accent1" w:themeShade="BF"/>
-        </w:rPr>
-      </w:pPr>
-    </w:p>
-    <w:p>
-      <w:pPr>
-        <w:rPr>
-          <w:rFonts w:eastAsiaTheme="majorEastAsia" w:cstheme="minorHAnsi"/>
-        </w:rPr>
-      </w:pPr>
-      <w:r>
-        <w:rPr>
-          <w:rFonts w:eastAsiaTheme="majorEastAsia" w:cstheme="minorHAnsi"/>
-        </w:rPr>
-        <w:t>This is a tabulated report showing the count of activities over time per user.</w:t>
-      </w:r>
-    </w:p>
-    <w:p>
-      <w:pPr>
-        <w:rPr>
-          <w:rFonts w:eastAsiaTheme="majorEastAsia" w:cstheme="minorHAnsi"/>
-        </w:rPr>
-      </w:pPr>
-      <w:r>
-        <w:rPr>
-          <w:rFonts w:eastAsiaTheme="majorEastAsia" w:cstheme="minorHAnsi"/>
-        </w:rPr>
-        <w:t>You can view as a summary as well as the count of each action</w:t>
-      </w:r>
+        <w:t>List of Assessments with Audit Details</w:t>
+      </w:r>
+      <w:bookmarkEnd w:id="12"/>
     </w:p>
     <w:p/>
     <w:p>
-      <w:r>
+      <w:pPr>
+        <w:rPr>
+          <w:rFonts w:ascii="Segoe UI" w:hAnsi="Segoe UI" w:cs="Segoe UI"/>
+        </w:rPr>
+      </w:pPr>
+      <w:r>
+        <w:rPr>
+          <w:rFonts w:ascii="Segoe UI" w:hAnsi="Segoe UI" w:cs="Segoe UI"/>
+        </w:rPr>
+        <w:t xml:space="preserve">This report will give you </w:t>
+      </w:r>
+      <w:r>
+        <w:rPr>
+          <w:rFonts w:ascii="Segoe UI" w:hAnsi="Segoe UI" w:cs="Segoe UI"/>
+        </w:rPr>
+        <w:t>a tabulated view of all the audits done on an assessment.</w:t>
+      </w:r>
+    </w:p>
+    <w:p>
+      <w:pPr>
+        <w:rPr>
+          <w:rFonts w:ascii="Segoe UI" w:hAnsi="Segoe UI" w:cs="Segoe UI"/>
+        </w:rPr>
+      </w:pPr>
+      <w:r>
+        <w:rPr>
+          <w:rFonts w:ascii="Segoe UI" w:hAnsi="Segoe UI" w:cs="Segoe UI"/>
+        </w:rPr>
+        <w:t>An assessment can have multiple lines depending on the actions performed.</w:t>
+      </w:r>
+    </w:p>
+    <w:p>
+      <w:pPr>
+        <w:rPr>
+          <w:rFonts w:ascii="Segoe UI" w:hAnsi="Segoe UI" w:cs="Segoe UI"/>
+        </w:rPr>
+      </w:pPr>
+      <w:r>
+        <w:rPr>
+          <w:rFonts w:ascii="Segoe UI" w:hAnsi="Segoe UI" w:cs="Segoe UI"/>
+        </w:rPr>
+        <w:t>It should be noted that Captures and Validations are also classified as Audits.</w:t>
+      </w:r>
+    </w:p>
+    <w:p>
+      <w:pPr>
+        <w:rPr>
+          <w:rFonts w:ascii="Segoe UI" w:hAnsi="Segoe UI" w:cs="Segoe UI"/>
+        </w:rPr>
+      </w:pPr>
+    </w:p>
+    <w:p>
+      <w:pPr>
+        <w:rPr>
+          <w:rFonts w:ascii="Segoe UI" w:hAnsi="Segoe UI" w:cs="Segoe UI"/>
+        </w:rPr>
+      </w:pPr>
+      <w:r>
+        <w:rPr>
+          <w:rFonts w:ascii="Segoe UI" w:hAnsi="Segoe UI" w:cs="Segoe UI"/>
+        </w:rPr>
         <w:t>A view of one record of data</w:t>
       </w:r>
-      <w:r>
-        <w:t xml:space="preserve"> </w:t>
-      </w:r>
-    </w:p>
-    <w:p>
-      <w:r>
-        <w:t>Summary</w:t>
-      </w:r>
-    </w:p>
-    <w:p>
-      <w:pPr>
-        <w:rPr>
-          <w:rFonts w:eastAsiaTheme="majorEastAsia" w:cstheme="minorHAnsi"/>
-          <w:color w:val="2F5496" w:themeColor="accent1" w:themeShade="BF"/>
-        </w:rPr>
-      </w:pPr>
-      <w:r>
-        <w:rPr>
-          <w:rFonts w:eastAsiaTheme="majorEastAsia" w:cstheme="minorHAnsi"/>
+    </w:p>
+    <w:p>
+      <w:r>
+        <w:rPr>
           <w:noProof/>
-          <w:color w:val="2F5496" w:themeColor="accent1" w:themeShade="BF"/>
         </w:rPr>
         <w:drawing>
-          <wp:inline distT="0" distB="0" distL="0" distR="0" wp14:anchorId="05102AE4" wp14:editId="584A32BC">
-            <wp:extent cx="3810532" cy="1219370"/>
+          <wp:inline distT="0" distB="0" distL="0" distR="0" wp14:anchorId="623A613E" wp14:editId="74B16D0C">
+            <wp:extent cx="3277057" cy="3162741"/>
             <wp:effectExtent l="0" t="0" r="0" b="0"/>
-            <wp:docPr id="16" name="Picture 16"/>
+            <wp:docPr id="13" name="Picture 13"/>
             <wp:cNvGraphicFramePr>
               <a:graphicFrameLocks xmlns:a="http://schemas.openxmlformats.org/drawingml/2006/main" noChangeAspect="1"/>
             </wp:cNvGraphicFramePr>
@@ -2576,7 +2753,7 @@
                   <pic:spPr>
                     <a:xfrm>
                       <a:off x="0" y="0"/>
-                      <a:ext cx="3810532" cy="1219370"/>
+                      <a:ext cx="3277057" cy="3162741"/>
                     </a:xfrm>
                     <a:prstGeom prst="rect">
                       <a:avLst/>
@@ -2589,198 +2766,115 @@
         </w:drawing>
       </w:r>
     </w:p>
-    <w:p>
-      <w:pPr>
-        <w:rPr>
-          <w:rFonts w:eastAsiaTheme="majorEastAsia" w:cstheme="minorHAnsi"/>
+    <w:p/>
+    <w:p/>
+    <w:p/>
+    <w:p/>
+    <w:p>
+      <w:pPr>
+        <w:rPr>
+          <w:rFonts w:asciiTheme="majorHAnsi" w:eastAsiaTheme="majorEastAsia" w:hAnsiTheme="majorHAnsi" w:cstheme="majorBidi"/>
           <w:color w:val="2F5496" w:themeColor="accent1" w:themeShade="BF"/>
-        </w:rPr>
-      </w:pPr>
-    </w:p>
-    <w:p>
-      <w:pPr>
-        <w:rPr>
-          <w:rFonts w:eastAsiaTheme="majorEastAsia" w:cstheme="minorHAnsi"/>
-          <w:color w:val="2F5496" w:themeColor="accent1" w:themeShade="BF"/>
-        </w:rPr>
-      </w:pPr>
-    </w:p>
-    <w:p>
-      <w:pPr>
-        <w:rPr>
-          <w:rFonts w:eastAsiaTheme="majorEastAsia" w:cstheme="minorHAnsi"/>
-          <w:color w:val="2F5496" w:themeColor="accent1" w:themeShade="BF"/>
-        </w:rPr>
-      </w:pPr>
-    </w:p>
-    <w:p>
-      <w:pPr>
-        <w:rPr>
-          <w:rFonts w:eastAsiaTheme="majorEastAsia" w:cstheme="minorHAnsi"/>
-          <w:color w:val="2F5496" w:themeColor="accent1" w:themeShade="BF"/>
-        </w:rPr>
-      </w:pPr>
-    </w:p>
-    <w:p>
-      <w:pPr>
-        <w:rPr>
-          <w:rFonts w:eastAsiaTheme="majorEastAsia" w:cstheme="minorHAnsi"/>
-          <w:color w:val="2F5496" w:themeColor="accent1" w:themeShade="BF"/>
-        </w:rPr>
-      </w:pPr>
-    </w:p>
-    <w:p>
-      <w:pPr>
-        <w:rPr>
-          <w:rFonts w:eastAsiaTheme="majorEastAsia" w:cstheme="minorHAnsi"/>
-          <w:color w:val="2F5496" w:themeColor="accent1" w:themeShade="BF"/>
-        </w:rPr>
-      </w:pPr>
-    </w:p>
-    <w:p>
-      <w:pPr>
-        <w:rPr>
-          <w:rFonts w:eastAsiaTheme="majorEastAsia" w:cstheme="minorHAnsi"/>
-          <w:color w:val="2F5496" w:themeColor="accent1" w:themeShade="BF"/>
-        </w:rPr>
-      </w:pPr>
-    </w:p>
-    <w:p>
-      <w:pPr>
-        <w:rPr>
-          <w:rFonts w:eastAsiaTheme="majorEastAsia" w:cstheme="minorHAnsi"/>
-          <w:color w:val="2F5496" w:themeColor="accent1" w:themeShade="BF"/>
-        </w:rPr>
-      </w:pPr>
-    </w:p>
-    <w:p>
-      <w:pPr>
-        <w:rPr>
-          <w:rFonts w:eastAsiaTheme="majorEastAsia" w:cstheme="minorHAnsi"/>
-          <w:color w:val="2F5496" w:themeColor="accent1" w:themeShade="BF"/>
-        </w:rPr>
-      </w:pPr>
-    </w:p>
-    <w:p>
-      <w:pPr>
-        <w:rPr>
-          <w:rFonts w:eastAsiaTheme="majorEastAsia" w:cstheme="minorHAnsi"/>
-          <w:color w:val="2F5496" w:themeColor="accent1" w:themeShade="BF"/>
-        </w:rPr>
-      </w:pPr>
-    </w:p>
-    <w:p>
-      <w:pPr>
-        <w:rPr>
-          <w:rFonts w:eastAsiaTheme="majorEastAsia" w:cstheme="minorHAnsi"/>
-          <w:color w:val="2F5496" w:themeColor="accent1" w:themeShade="BF"/>
-        </w:rPr>
-      </w:pPr>
-    </w:p>
-    <w:p>
-      <w:pPr>
-        <w:rPr>
-          <w:rFonts w:eastAsiaTheme="majorEastAsia" w:cstheme="minorHAnsi"/>
-          <w:color w:val="2F5496" w:themeColor="accent1" w:themeShade="BF"/>
-        </w:rPr>
-      </w:pPr>
-    </w:p>
-    <w:p>
-      <w:pPr>
-        <w:rPr>
-          <w:rFonts w:eastAsiaTheme="majorEastAsia" w:cstheme="minorHAnsi"/>
-          <w:color w:val="2F5496" w:themeColor="accent1" w:themeShade="BF"/>
-        </w:rPr>
-      </w:pPr>
-    </w:p>
-    <w:p>
-      <w:pPr>
-        <w:rPr>
-          <w:rFonts w:eastAsiaTheme="majorEastAsia" w:cstheme="minorHAnsi"/>
-          <w:color w:val="2F5496" w:themeColor="accent1" w:themeShade="BF"/>
-        </w:rPr>
-      </w:pPr>
-    </w:p>
-    <w:p>
-      <w:pPr>
-        <w:rPr>
-          <w:rFonts w:eastAsiaTheme="majorEastAsia" w:cstheme="minorHAnsi"/>
-          <w:color w:val="2F5496" w:themeColor="accent1" w:themeShade="BF"/>
-        </w:rPr>
-      </w:pPr>
-    </w:p>
-    <w:p>
-      <w:pPr>
-        <w:rPr>
-          <w:rFonts w:eastAsiaTheme="majorEastAsia" w:cstheme="minorHAnsi"/>
-          <w:color w:val="2F5496" w:themeColor="accent1" w:themeShade="BF"/>
-        </w:rPr>
-      </w:pPr>
-    </w:p>
-    <w:p>
-      <w:pPr>
-        <w:rPr>
-          <w:rFonts w:eastAsiaTheme="majorEastAsia" w:cstheme="minorHAnsi"/>
-          <w:color w:val="2F5496" w:themeColor="accent1" w:themeShade="BF"/>
-        </w:rPr>
-      </w:pPr>
-    </w:p>
-    <w:p>
-      <w:pPr>
-        <w:rPr>
-          <w:rFonts w:eastAsiaTheme="majorEastAsia" w:cstheme="minorHAnsi"/>
-          <w:color w:val="2F5496" w:themeColor="accent1" w:themeShade="BF"/>
-        </w:rPr>
-      </w:pPr>
-    </w:p>
-    <w:p>
-      <w:pPr>
-        <w:rPr>
-          <w:rFonts w:eastAsiaTheme="majorEastAsia" w:cstheme="minorHAnsi"/>
-          <w:color w:val="2F5496" w:themeColor="accent1" w:themeShade="BF"/>
-        </w:rPr>
-      </w:pPr>
-    </w:p>
-    <w:p>
-      <w:r>
+          <w:sz w:val="28"/>
+          <w:szCs w:val="28"/>
+        </w:rPr>
+      </w:pPr>
+      <w:r>
+        <w:rPr>
+          <w:sz w:val="28"/>
+          <w:szCs w:val="28"/>
+        </w:rPr>
+        <w:br w:type="page"/>
+      </w:r>
+    </w:p>
+    <w:p>
+      <w:pPr>
+        <w:pStyle w:val="Heading1"/>
+        <w:rPr>
+          <w:sz w:val="28"/>
+          <w:szCs w:val="28"/>
+        </w:rPr>
+      </w:pPr>
+      <w:bookmarkStart w:id="13" w:name="_Toc64636293"/>
+      <w:r>
+        <w:rPr>
+          <w:sz w:val="28"/>
+          <w:szCs w:val="28"/>
+        </w:rPr>
         <w:lastRenderedPageBreak/>
-        <w:t>A view of one record of data</w:t>
-      </w:r>
-      <w:r>
-        <w:t xml:space="preserve"> </w:t>
-      </w:r>
-    </w:p>
-    <w:p>
-      <w:pPr>
-        <w:rPr>
-          <w:rFonts w:eastAsiaTheme="majorEastAsia" w:cstheme="minorHAnsi"/>
-        </w:rPr>
-      </w:pPr>
-      <w:r>
-        <w:rPr>
-          <w:rFonts w:eastAsiaTheme="majorEastAsia" w:cstheme="minorHAnsi"/>
-        </w:rPr>
-        <w:t>Detailed</w:t>
-      </w:r>
-    </w:p>
-    <w:p>
-      <w:pPr>
-        <w:rPr>
-          <w:rFonts w:eastAsiaTheme="majorEastAsia" w:cstheme="minorHAnsi"/>
-          <w:color w:val="2F5496" w:themeColor="accent1" w:themeShade="BF"/>
-        </w:rPr>
-      </w:pPr>
-      <w:r>
-        <w:rPr>
-          <w:rFonts w:eastAsiaTheme="majorEastAsia" w:cstheme="minorHAnsi"/>
+        <w:t>Team Leader, Agent &amp; Assessment Performance</w:t>
+      </w:r>
+      <w:bookmarkEnd w:id="13"/>
+    </w:p>
+    <w:p/>
+    <w:p>
+      <w:pPr>
+        <w:rPr>
+          <w:rFonts w:ascii="Segoe UI" w:hAnsi="Segoe UI" w:cs="Segoe UI"/>
+        </w:rPr>
+      </w:pPr>
+      <w:r>
+        <w:rPr>
+          <w:rFonts w:ascii="Segoe UI" w:hAnsi="Segoe UI" w:cs="Segoe UI"/>
+        </w:rPr>
+        <w:t>This is a .csv version of the Team Leader Performance PDF Report, where the scores are displayed as either 100 or 0 %.</w:t>
+      </w:r>
+    </w:p>
+    <w:p>
+      <w:pPr>
+        <w:rPr>
+          <w:rFonts w:ascii="Segoe UI" w:hAnsi="Segoe UI" w:cs="Segoe UI"/>
+        </w:rPr>
+      </w:pPr>
+      <w:r>
+        <w:rPr>
+          <w:rFonts w:ascii="Segoe UI" w:hAnsi="Segoe UI" w:cs="Segoe UI"/>
+        </w:rPr>
+        <w:t xml:space="preserve">It gives the </w:t>
+      </w:r>
+      <w:r>
+        <w:rPr>
+          <w:rFonts w:ascii="Segoe UI" w:hAnsi="Segoe UI" w:cs="Segoe UI"/>
+        </w:rPr>
+        <w:t xml:space="preserve">Controllable </w:t>
+      </w:r>
+      <w:r>
+        <w:rPr>
+          <w:rFonts w:ascii="Segoe UI" w:hAnsi="Segoe UI" w:cs="Segoe UI"/>
+        </w:rPr>
+        <w:t>Section scores as well as the last feedback status and date.</w:t>
+      </w:r>
+    </w:p>
+    <w:p>
+      <w:pPr>
+        <w:rPr>
+          <w:rFonts w:ascii="Segoe UI" w:hAnsi="Segoe UI" w:cs="Segoe UI"/>
+        </w:rPr>
+      </w:pPr>
+    </w:p>
+    <w:p>
+      <w:pPr>
+        <w:rPr>
+          <w:rFonts w:ascii="Segoe UI" w:hAnsi="Segoe UI" w:cs="Segoe UI"/>
+        </w:rPr>
+      </w:pPr>
+      <w:r>
+        <w:rPr>
+          <w:rFonts w:ascii="Segoe UI" w:hAnsi="Segoe UI" w:cs="Segoe UI"/>
+        </w:rPr>
+        <w:t>A view of one record of data.</w:t>
+      </w:r>
+    </w:p>
+    <w:p>
+      <w:r>
+        <w:rPr>
           <w:noProof/>
-          <w:color w:val="2F5496" w:themeColor="accent1" w:themeShade="BF"/>
         </w:rPr>
         <w:drawing>
-          <wp:inline distT="0" distB="0" distL="0" distR="0" wp14:anchorId="07D4C4EF" wp14:editId="0893C6C4">
-            <wp:extent cx="4172532" cy="6477904"/>
-            <wp:effectExtent l="0" t="0" r="0" b="0"/>
-            <wp:docPr id="18" name="Picture 18"/>
+          <wp:inline distT="0" distB="0" distL="0" distR="0" wp14:anchorId="0FE43A80" wp14:editId="41A50BBA">
+            <wp:extent cx="2924583" cy="4248743"/>
+            <wp:effectExtent l="0" t="0" r="9525" b="0"/>
+            <wp:docPr id="14" name="Picture 14"/>
             <wp:cNvGraphicFramePr>
               <a:graphicFrameLocks xmlns:a="http://schemas.openxmlformats.org/drawingml/2006/main" noChangeAspect="1"/>
             </wp:cNvGraphicFramePr>
@@ -2800,7 +2894,7 @@
                   <pic:spPr>
                     <a:xfrm>
                       <a:off x="0" y="0"/>
-                      <a:ext cx="4172532" cy="6477904"/>
+                      <a:ext cx="2924583" cy="4248743"/>
                     </a:xfrm>
                     <a:prstGeom prst="rect">
                       <a:avLst/>
@@ -2813,6 +2907,10 @@
         </w:drawing>
       </w:r>
     </w:p>
+    <w:p/>
+    <w:p/>
+    <w:p/>
+    <w:p/>
     <w:p>
       <w:pPr>
         <w:rPr>
@@ -2838,42 +2936,128 @@
           <w:szCs w:val="28"/>
         </w:rPr>
       </w:pPr>
-      <w:bookmarkStart w:id="12" w:name="_Toc60751037"/>
+      <w:bookmarkStart w:id="14" w:name="_Toc64636294"/>
       <w:r>
         <w:rPr>
           <w:sz w:val="28"/>
           <w:szCs w:val="28"/>
         </w:rPr>
         <w:lastRenderedPageBreak/>
-        <w:t>Agent Metrics</w:t>
-      </w:r>
-      <w:bookmarkEnd w:id="12"/>
-    </w:p>
-    <w:p/>
-    <w:p>
-      <w:r>
-        <w:t xml:space="preserve">This is a tabulated agent focused version of the </w:t>
-      </w:r>
-      <w:r>
-        <w:t>Interactive Performance Metric Results</w:t>
-      </w:r>
-      <w:r>
-        <w:t>.</w:t>
-      </w:r>
-    </w:p>
-    <w:p>
-      <w:r>
-        <w:t>Note that this report only notes the last date selected and give you 3 full months data from that date retrospectively.</w:t>
-      </w:r>
-    </w:p>
-    <w:p/>
-    <w:p>
-      <w:r>
-        <w:t>A view of one record of data</w:t>
-      </w:r>
-      <w:r>
+        <w:t>User</w:t>
+      </w:r>
+      <w:r>
+        <w:rPr>
+          <w:rFonts w:ascii="Helvetica" w:hAnsi="Helvetica" w:cs="Helvetica"/>
+          <w:b/>
+          <w:bCs/>
+          <w:color w:val="2D2D2D"/>
+          <w:sz w:val="27"/>
+          <w:szCs w:val="27"/>
+        </w:rPr>
         <w:t xml:space="preserve"> </w:t>
       </w:r>
+      <w:r>
+        <w:rPr>
+          <w:sz w:val="28"/>
+          <w:szCs w:val="28"/>
+        </w:rPr>
+        <w:t>Roles</w:t>
+      </w:r>
+      <w:bookmarkEnd w:id="14"/>
+    </w:p>
+    <w:p>
+      <w:pPr>
+        <w:rPr>
+          <w:sz w:val="18"/>
+          <w:szCs w:val="18"/>
+        </w:rPr>
+      </w:pPr>
+      <w:r>
+        <w:rPr>
+          <w:sz w:val="18"/>
+          <w:szCs w:val="18"/>
+        </w:rPr>
+        <w:t xml:space="preserve">Note not all </w:t>
+      </w:r>
+      <w:r>
+        <w:rPr>
+          <w:sz w:val="18"/>
+          <w:szCs w:val="18"/>
+        </w:rPr>
+        <w:t>user types</w:t>
+      </w:r>
+      <w:r>
+        <w:rPr>
+          <w:sz w:val="18"/>
+          <w:szCs w:val="18"/>
+        </w:rPr>
+        <w:t xml:space="preserve"> may have </w:t>
+      </w:r>
+      <w:r>
+        <w:rPr>
+          <w:sz w:val="18"/>
+          <w:szCs w:val="18"/>
+        </w:rPr>
+        <w:t xml:space="preserve">access to </w:t>
+      </w:r>
+      <w:r>
+        <w:rPr>
+          <w:sz w:val="18"/>
+          <w:szCs w:val="18"/>
+        </w:rPr>
+        <w:t>this report.</w:t>
+      </w:r>
+    </w:p>
+    <w:p>
+      <w:pPr>
+        <w:rPr>
+          <w:rFonts w:ascii="Segoe UI" w:hAnsi="Segoe UI" w:cs="Segoe UI"/>
+        </w:rPr>
+      </w:pPr>
+      <w:r>
+        <w:rPr>
+          <w:rFonts w:ascii="Segoe UI" w:hAnsi="Segoe UI" w:cs="Segoe UI"/>
+        </w:rPr>
+        <w:t xml:space="preserve">This report gives you a tabular view of all </w:t>
+      </w:r>
+      <w:r>
+        <w:rPr>
+          <w:rFonts w:ascii="Segoe UI" w:hAnsi="Segoe UI" w:cs="Segoe UI"/>
+        </w:rPr>
+        <w:t>users</w:t>
+      </w:r>
+      <w:r>
+        <w:rPr>
+          <w:rFonts w:ascii="Segoe UI" w:hAnsi="Segoe UI" w:cs="Segoe UI"/>
+        </w:rPr>
+        <w:t xml:space="preserve"> created on the app, including what access e</w:t>
+      </w:r>
+      <w:r>
+        <w:rPr>
+          <w:rFonts w:ascii="Segoe UI" w:hAnsi="Segoe UI" w:cs="Segoe UI"/>
+        </w:rPr>
+        <w:t>ach user has.</w:t>
+      </w:r>
+    </w:p>
+    <w:p>
+      <w:pPr>
+        <w:rPr>
+          <w:rFonts w:ascii="Segoe UI" w:hAnsi="Segoe UI" w:cs="Segoe UI"/>
+        </w:rPr>
+      </w:pPr>
+    </w:p>
+    <w:p>
+      <w:pPr>
+        <w:rPr>
+          <w:rFonts w:ascii="Segoe UI" w:hAnsi="Segoe UI" w:cs="Segoe UI"/>
+        </w:rPr>
+      </w:pPr>
+      <w:r>
+        <w:rPr>
+          <w:rFonts w:ascii="Segoe UI" w:hAnsi="Segoe UI" w:cs="Segoe UI"/>
+        </w:rPr>
+        <w:t>A view of one record of data.</w:t>
+      </w:r>
     </w:p>
     <w:p>
       <w:r>
@@ -2881,10 +3065,10 @@
           <w:noProof/>
         </w:rPr>
         <w:drawing>
-          <wp:inline distT="0" distB="0" distL="0" distR="0" wp14:anchorId="38911977" wp14:editId="1684D5F8">
-            <wp:extent cx="2390775" cy="1299839"/>
-            <wp:effectExtent l="0" t="0" r="0" b="0"/>
-            <wp:docPr id="19" name="Picture 19"/>
+          <wp:inline distT="0" distB="0" distL="0" distR="0" wp14:anchorId="3BEF90CA" wp14:editId="70927151">
+            <wp:extent cx="3181794" cy="2543530"/>
+            <wp:effectExtent l="0" t="0" r="0" b="9525"/>
+            <wp:docPr id="15" name="Picture 15"/>
             <wp:cNvGraphicFramePr>
               <a:graphicFrameLocks xmlns:a="http://schemas.openxmlformats.org/drawingml/2006/main" noChangeAspect="1"/>
             </wp:cNvGraphicFramePr>
@@ -2904,7 +3088,7 @@
                   <pic:spPr>
                     <a:xfrm>
                       <a:off x="0" y="0"/>
-                      <a:ext cx="2401816" cy="1305842"/>
+                      <a:ext cx="3181794" cy="2543530"/>
                     </a:xfrm>
                     <a:prstGeom prst="rect">
                       <a:avLst/>
@@ -2917,22 +3101,124 @@
         </w:drawing>
       </w:r>
     </w:p>
-    <w:p/>
-    <w:p>
-      <w:r>
-        <w:t>Report view</w:t>
-      </w:r>
-    </w:p>
-    <w:p>
-      <w:r>
-        <w:rPr>
+    <w:p>
+      <w:r>
+        <w:t xml:space="preserve"> </w:t>
+      </w:r>
+    </w:p>
+    <w:p>
+      <w:pPr>
+        <w:rPr>
+          <w:rFonts w:asciiTheme="majorHAnsi" w:eastAsiaTheme="majorEastAsia" w:hAnsiTheme="majorHAnsi" w:cstheme="majorBidi"/>
+          <w:color w:val="2F5496" w:themeColor="accent1" w:themeShade="BF"/>
+          <w:sz w:val="28"/>
+          <w:szCs w:val="28"/>
+        </w:rPr>
+      </w:pPr>
+      <w:r>
+        <w:rPr>
+          <w:sz w:val="28"/>
+          <w:szCs w:val="28"/>
+        </w:rPr>
+        <w:br w:type="page"/>
+      </w:r>
+    </w:p>
+    <w:p>
+      <w:pPr>
+        <w:pStyle w:val="Heading1"/>
+        <w:rPr>
+          <w:sz w:val="28"/>
+          <w:szCs w:val="28"/>
+        </w:rPr>
+      </w:pPr>
+      <w:bookmarkStart w:id="15" w:name="_Toc64636295"/>
+      <w:r>
+        <w:rPr>
+          <w:sz w:val="28"/>
+          <w:szCs w:val="28"/>
+        </w:rPr>
+        <w:lastRenderedPageBreak/>
+        <w:t>Daily User Activity</w:t>
+      </w:r>
+      <w:bookmarkEnd w:id="15"/>
+    </w:p>
+    <w:p>
+      <w:pPr>
+        <w:rPr>
+          <w:rFonts w:eastAsiaTheme="majorEastAsia" w:cstheme="minorHAnsi"/>
+          <w:color w:val="2F5496" w:themeColor="accent1" w:themeShade="BF"/>
+        </w:rPr>
+      </w:pPr>
+    </w:p>
+    <w:p>
+      <w:pPr>
+        <w:rPr>
+          <w:rFonts w:ascii="Segoe UI" w:eastAsiaTheme="majorEastAsia" w:hAnsi="Segoe UI" w:cs="Segoe UI"/>
+        </w:rPr>
+      </w:pPr>
+      <w:r>
+        <w:rPr>
+          <w:rFonts w:ascii="Segoe UI" w:eastAsiaTheme="majorEastAsia" w:hAnsi="Segoe UI" w:cs="Segoe UI"/>
+        </w:rPr>
+        <w:t>This is a tabulated report showing the count of activities over time per user.</w:t>
+      </w:r>
+    </w:p>
+    <w:p>
+      <w:pPr>
+        <w:rPr>
+          <w:rFonts w:ascii="Segoe UI" w:eastAsiaTheme="majorEastAsia" w:hAnsi="Segoe UI" w:cs="Segoe UI"/>
+        </w:rPr>
+      </w:pPr>
+      <w:r>
+        <w:rPr>
+          <w:rFonts w:ascii="Segoe UI" w:eastAsiaTheme="majorEastAsia" w:hAnsi="Segoe UI" w:cs="Segoe UI"/>
+        </w:rPr>
+        <w:t>You can view as a summary as well as the count of each action</w:t>
+      </w:r>
+    </w:p>
+    <w:p>
+      <w:pPr>
+        <w:rPr>
+          <w:rFonts w:ascii="Segoe UI" w:hAnsi="Segoe UI" w:cs="Segoe UI"/>
+        </w:rPr>
+      </w:pPr>
+    </w:p>
+    <w:p>
+      <w:pPr>
+        <w:rPr>
+          <w:rFonts w:ascii="Segoe UI" w:hAnsi="Segoe UI" w:cs="Segoe UI"/>
+        </w:rPr>
+      </w:pPr>
+      <w:r>
+        <w:rPr>
+          <w:rFonts w:ascii="Segoe UI" w:hAnsi="Segoe UI" w:cs="Segoe UI"/>
+        </w:rPr>
+        <w:t xml:space="preserve">A view of one record of data </w:t>
+      </w:r>
+    </w:p>
+    <w:p>
+      <w:r>
+        <w:t>Summary</w:t>
+      </w:r>
+    </w:p>
+    <w:p>
+      <w:pPr>
+        <w:rPr>
+          <w:rFonts w:eastAsiaTheme="majorEastAsia" w:cstheme="minorHAnsi"/>
+          <w:color w:val="2F5496" w:themeColor="accent1" w:themeShade="BF"/>
+        </w:rPr>
+      </w:pPr>
+      <w:r>
+        <w:rPr>
+          <w:rFonts w:eastAsiaTheme="majorEastAsia" w:cstheme="minorHAnsi"/>
           <w:noProof/>
+          <w:color w:val="2F5496" w:themeColor="accent1" w:themeShade="BF"/>
         </w:rPr>
         <w:drawing>
-          <wp:inline distT="0" distB="0" distL="0" distR="0" wp14:anchorId="062875F5" wp14:editId="76A8FD39">
-            <wp:extent cx="5731510" cy="2642235"/>
-            <wp:effectExtent l="0" t="0" r="2540" b="5715"/>
-            <wp:docPr id="20" name="Picture 20"/>
+          <wp:inline distT="0" distB="0" distL="0" distR="0" wp14:anchorId="05102AE4" wp14:editId="584A32BC">
+            <wp:extent cx="3810532" cy="1219370"/>
+            <wp:effectExtent l="0" t="0" r="0" b="0"/>
+            <wp:docPr id="16" name="Picture 16"/>
             <wp:cNvGraphicFramePr>
               <a:graphicFrameLocks xmlns:a="http://schemas.openxmlformats.org/drawingml/2006/main" noChangeAspect="1"/>
             </wp:cNvGraphicFramePr>
@@ -2952,7 +3238,7 @@
                   <pic:spPr>
                     <a:xfrm>
                       <a:off x="0" y="0"/>
-                      <a:ext cx="5731510" cy="2642235"/>
+                      <a:ext cx="3810532" cy="1219370"/>
                     </a:xfrm>
                     <a:prstGeom prst="rect">
                       <a:avLst/>
@@ -2968,114 +3254,200 @@
     <w:p>
       <w:pPr>
         <w:rPr>
-          <w:rFonts w:asciiTheme="majorHAnsi" w:eastAsiaTheme="majorEastAsia" w:hAnsiTheme="majorHAnsi" w:cstheme="majorBidi"/>
+          <w:rFonts w:eastAsiaTheme="majorEastAsia" w:cstheme="minorHAnsi"/>
           <w:color w:val="2F5496" w:themeColor="accent1" w:themeShade="BF"/>
-          <w:sz w:val="28"/>
-          <w:szCs w:val="28"/>
-        </w:rPr>
-      </w:pPr>
-      <w:r>
-        <w:rPr>
-          <w:sz w:val="28"/>
-          <w:szCs w:val="28"/>
-        </w:rPr>
-        <w:br w:type="page"/>
-      </w:r>
-    </w:p>
-    <w:p>
-      <w:pPr>
-        <w:pStyle w:val="Heading1"/>
-        <w:rPr>
-          <w:sz w:val="28"/>
-          <w:szCs w:val="28"/>
-        </w:rPr>
-      </w:pPr>
-      <w:bookmarkStart w:id="13" w:name="_Toc60751038"/>
-      <w:r>
-        <w:rPr>
-          <w:sz w:val="28"/>
-          <w:szCs w:val="28"/>
+        </w:rPr>
+      </w:pPr>
+    </w:p>
+    <w:p>
+      <w:pPr>
+        <w:rPr>
+          <w:rFonts w:eastAsiaTheme="majorEastAsia" w:cstheme="minorHAnsi"/>
+          <w:color w:val="2F5496" w:themeColor="accent1" w:themeShade="BF"/>
+        </w:rPr>
+      </w:pPr>
+    </w:p>
+    <w:p>
+      <w:pPr>
+        <w:rPr>
+          <w:rFonts w:eastAsiaTheme="majorEastAsia" w:cstheme="minorHAnsi"/>
+          <w:color w:val="2F5496" w:themeColor="accent1" w:themeShade="BF"/>
+        </w:rPr>
+      </w:pPr>
+    </w:p>
+    <w:p>
+      <w:pPr>
+        <w:rPr>
+          <w:rFonts w:eastAsiaTheme="majorEastAsia" w:cstheme="minorHAnsi"/>
+          <w:color w:val="2F5496" w:themeColor="accent1" w:themeShade="BF"/>
+        </w:rPr>
+      </w:pPr>
+    </w:p>
+    <w:p>
+      <w:pPr>
+        <w:rPr>
+          <w:rFonts w:eastAsiaTheme="majorEastAsia" w:cstheme="minorHAnsi"/>
+          <w:color w:val="2F5496" w:themeColor="accent1" w:themeShade="BF"/>
+        </w:rPr>
+      </w:pPr>
+    </w:p>
+    <w:p>
+      <w:pPr>
+        <w:rPr>
+          <w:rFonts w:eastAsiaTheme="majorEastAsia" w:cstheme="minorHAnsi"/>
+          <w:color w:val="2F5496" w:themeColor="accent1" w:themeShade="BF"/>
+        </w:rPr>
+      </w:pPr>
+    </w:p>
+    <w:p>
+      <w:pPr>
+        <w:rPr>
+          <w:rFonts w:eastAsiaTheme="majorEastAsia" w:cstheme="minorHAnsi"/>
+          <w:color w:val="2F5496" w:themeColor="accent1" w:themeShade="BF"/>
+        </w:rPr>
+      </w:pPr>
+    </w:p>
+    <w:p>
+      <w:pPr>
+        <w:rPr>
+          <w:rFonts w:eastAsiaTheme="majorEastAsia" w:cstheme="minorHAnsi"/>
+          <w:color w:val="2F5496" w:themeColor="accent1" w:themeShade="BF"/>
+        </w:rPr>
+      </w:pPr>
+    </w:p>
+    <w:p>
+      <w:pPr>
+        <w:rPr>
+          <w:rFonts w:eastAsiaTheme="majorEastAsia" w:cstheme="minorHAnsi"/>
+          <w:color w:val="2F5496" w:themeColor="accent1" w:themeShade="BF"/>
+        </w:rPr>
+      </w:pPr>
+    </w:p>
+    <w:p>
+      <w:pPr>
+        <w:rPr>
+          <w:rFonts w:eastAsiaTheme="majorEastAsia" w:cstheme="minorHAnsi"/>
+          <w:color w:val="2F5496" w:themeColor="accent1" w:themeShade="BF"/>
+        </w:rPr>
+      </w:pPr>
+    </w:p>
+    <w:p>
+      <w:pPr>
+        <w:rPr>
+          <w:rFonts w:eastAsiaTheme="majorEastAsia" w:cstheme="minorHAnsi"/>
+          <w:color w:val="2F5496" w:themeColor="accent1" w:themeShade="BF"/>
+        </w:rPr>
+      </w:pPr>
+    </w:p>
+    <w:p>
+      <w:pPr>
+        <w:rPr>
+          <w:rFonts w:eastAsiaTheme="majorEastAsia" w:cstheme="minorHAnsi"/>
+          <w:color w:val="2F5496" w:themeColor="accent1" w:themeShade="BF"/>
+        </w:rPr>
+      </w:pPr>
+    </w:p>
+    <w:p>
+      <w:pPr>
+        <w:rPr>
+          <w:rFonts w:eastAsiaTheme="majorEastAsia" w:cstheme="minorHAnsi"/>
+          <w:color w:val="2F5496" w:themeColor="accent1" w:themeShade="BF"/>
+        </w:rPr>
+      </w:pPr>
+    </w:p>
+    <w:p>
+      <w:pPr>
+        <w:rPr>
+          <w:rFonts w:eastAsiaTheme="majorEastAsia" w:cstheme="minorHAnsi"/>
+          <w:color w:val="2F5496" w:themeColor="accent1" w:themeShade="BF"/>
+        </w:rPr>
+      </w:pPr>
+    </w:p>
+    <w:p>
+      <w:pPr>
+        <w:rPr>
+          <w:rFonts w:eastAsiaTheme="majorEastAsia" w:cstheme="minorHAnsi"/>
+          <w:color w:val="2F5496" w:themeColor="accent1" w:themeShade="BF"/>
+        </w:rPr>
+      </w:pPr>
+    </w:p>
+    <w:p>
+      <w:pPr>
+        <w:rPr>
+          <w:rFonts w:eastAsiaTheme="majorEastAsia" w:cstheme="minorHAnsi"/>
+          <w:color w:val="2F5496" w:themeColor="accent1" w:themeShade="BF"/>
+        </w:rPr>
+      </w:pPr>
+    </w:p>
+    <w:p>
+      <w:pPr>
+        <w:rPr>
+          <w:rFonts w:eastAsiaTheme="majorEastAsia" w:cstheme="minorHAnsi"/>
+          <w:color w:val="2F5496" w:themeColor="accent1" w:themeShade="BF"/>
+        </w:rPr>
+      </w:pPr>
+    </w:p>
+    <w:p>
+      <w:pPr>
+        <w:rPr>
+          <w:rFonts w:eastAsiaTheme="majorEastAsia" w:cstheme="minorHAnsi"/>
+          <w:color w:val="2F5496" w:themeColor="accent1" w:themeShade="BF"/>
+        </w:rPr>
+      </w:pPr>
+    </w:p>
+    <w:p>
+      <w:pPr>
+        <w:rPr>
+          <w:rFonts w:eastAsiaTheme="majorEastAsia" w:cstheme="minorHAnsi"/>
+          <w:color w:val="2F5496" w:themeColor="accent1" w:themeShade="BF"/>
+        </w:rPr>
+      </w:pPr>
+    </w:p>
+    <w:p>
+      <w:pPr>
+        <w:rPr>
+          <w:rFonts w:ascii="Segoe UI" w:hAnsi="Segoe UI" w:cs="Segoe UI"/>
+        </w:rPr>
+      </w:pPr>
+      <w:r>
+        <w:rPr>
+          <w:rFonts w:ascii="Segoe UI" w:hAnsi="Segoe UI" w:cs="Segoe UI"/>
         </w:rPr>
         <w:lastRenderedPageBreak/>
-        <w:t>Assessor Efficiency</w:t>
-      </w:r>
-      <w:bookmarkEnd w:id="13"/>
-    </w:p>
-    <w:p/>
-    <w:p>
-      <w:r>
-        <w:t>This is a tabulated assessor focused report.</w:t>
-      </w:r>
-    </w:p>
-    <w:p>
-      <w:r>
-        <w:t xml:space="preserve">There are two reports, a daily summary, and an </w:t>
-      </w:r>
-      <w:r>
-        <w:t xml:space="preserve">Efficiency </w:t>
-      </w:r>
-      <w:r>
-        <w:t>detailed report</w:t>
-      </w:r>
-    </w:p>
-    <w:p>
-      <w:r>
-        <w:t xml:space="preserve">Efficiency % Calculation = </w:t>
-      </w:r>
-      <w:r>
-        <w:t>(</w:t>
-      </w:r>
-      <w:r>
-        <w:t>Interaction Duration</w:t>
-      </w:r>
-      <w:r>
-        <w:t xml:space="preserve">) </w:t>
-      </w:r>
-      <w:proofErr w:type="gramStart"/>
-      <w:r>
-        <w:t>/(</w:t>
-      </w:r>
-      <w:proofErr w:type="gramEnd"/>
-      <w:r>
-        <w:t>Action</w:t>
-      </w:r>
-      <w:r>
-        <w:t xml:space="preserve"> </w:t>
-      </w:r>
-      <w:r>
-        <w:t xml:space="preserve">Duration - </w:t>
-      </w:r>
-      <w:r>
-        <w:t>Interactive</w:t>
-      </w:r>
-      <w:r>
-        <w:t xml:space="preserve"> duration)</w:t>
-      </w:r>
-    </w:p>
-    <w:p/>
-    <w:p>
-      <w:r>
-        <w:t>A view of one record of data</w:t>
-      </w:r>
-      <w:r>
-        <w:t xml:space="preserve"> </w:t>
-      </w:r>
-    </w:p>
-    <w:p>
-      <w:r>
-        <w:t>Daily Summary</w:t>
-      </w:r>
-    </w:p>
-    <w:p>
-      <w:r>
-        <w:rPr>
+        <w:t xml:space="preserve">A view of one record of data </w:t>
+      </w:r>
+    </w:p>
+    <w:p>
+      <w:pPr>
+        <w:rPr>
+          <w:rFonts w:ascii="Segoe UI" w:eastAsiaTheme="majorEastAsia" w:hAnsi="Segoe UI" w:cs="Segoe UI"/>
+        </w:rPr>
+      </w:pPr>
+      <w:r>
+        <w:rPr>
+          <w:rFonts w:ascii="Segoe UI" w:eastAsiaTheme="majorEastAsia" w:hAnsi="Segoe UI" w:cs="Segoe UI"/>
+        </w:rPr>
+        <w:t>Detailed</w:t>
+      </w:r>
+    </w:p>
+    <w:p>
+      <w:pPr>
+        <w:rPr>
+          <w:rFonts w:eastAsiaTheme="majorEastAsia" w:cstheme="minorHAnsi"/>
+          <w:color w:val="2F5496" w:themeColor="accent1" w:themeShade="BF"/>
+        </w:rPr>
+      </w:pPr>
+      <w:r>
+        <w:rPr>
+          <w:rFonts w:eastAsiaTheme="majorEastAsia" w:cstheme="minorHAnsi"/>
           <w:noProof/>
+          <w:color w:val="2F5496" w:themeColor="accent1" w:themeShade="BF"/>
         </w:rPr>
         <w:drawing>
-          <wp:inline distT="0" distB="0" distL="0" distR="0" wp14:anchorId="10BDC12E" wp14:editId="226F89B8">
-            <wp:extent cx="3077434" cy="676275"/>
-            <wp:effectExtent l="0" t="0" r="8890" b="0"/>
-            <wp:docPr id="21" name="Picture 21"/>
+          <wp:inline distT="0" distB="0" distL="0" distR="0" wp14:anchorId="07D4C4EF" wp14:editId="0893C6C4">
+            <wp:extent cx="4172532" cy="6477904"/>
+            <wp:effectExtent l="0" t="0" r="0" b="0"/>
+            <wp:docPr id="18" name="Picture 18"/>
             <wp:cNvGraphicFramePr>
               <a:graphicFrameLocks xmlns:a="http://schemas.openxmlformats.org/drawingml/2006/main" noChangeAspect="1"/>
             </wp:cNvGraphicFramePr>
@@ -3095,7 +3467,7 @@
                   <pic:spPr>
                     <a:xfrm>
                       <a:off x="0" y="0"/>
-                      <a:ext cx="3153764" cy="693049"/>
+                      <a:ext cx="4172532" cy="6477904"/>
                     </a:xfrm>
                     <a:prstGeom prst="rect">
                       <a:avLst/>
@@ -3108,24 +3480,93 @@
         </w:drawing>
       </w:r>
     </w:p>
+    <w:p>
+      <w:pPr>
+        <w:rPr>
+          <w:rFonts w:asciiTheme="majorHAnsi" w:eastAsiaTheme="majorEastAsia" w:hAnsiTheme="majorHAnsi" w:cstheme="majorBidi"/>
+          <w:color w:val="2F5496" w:themeColor="accent1" w:themeShade="BF"/>
+          <w:sz w:val="28"/>
+          <w:szCs w:val="28"/>
+        </w:rPr>
+      </w:pPr>
+      <w:r>
+        <w:rPr>
+          <w:sz w:val="28"/>
+          <w:szCs w:val="28"/>
+        </w:rPr>
+        <w:br w:type="page"/>
+      </w:r>
+    </w:p>
+    <w:p>
+      <w:pPr>
+        <w:pStyle w:val="Heading1"/>
+        <w:rPr>
+          <w:sz w:val="28"/>
+          <w:szCs w:val="28"/>
+        </w:rPr>
+      </w:pPr>
+      <w:bookmarkStart w:id="16" w:name="_Toc64636296"/>
+      <w:r>
+        <w:rPr>
+          <w:sz w:val="28"/>
+          <w:szCs w:val="28"/>
+        </w:rPr>
+        <w:lastRenderedPageBreak/>
+        <w:t>Agent Metrics</w:t>
+      </w:r>
+      <w:bookmarkEnd w:id="16"/>
+    </w:p>
     <w:p/>
     <w:p>
-      <w:r>
-        <w:t>A view of one record of data</w:t>
-      </w:r>
-      <w:r>
-        <w:t xml:space="preserve"> </w:t>
-      </w:r>
-    </w:p>
-    <w:p>
-      <w:r>
-        <w:t>Efficiency d</w:t>
-      </w:r>
-      <w:r>
-        <w:t>etailed rep</w:t>
-      </w:r>
-      <w:r>
-        <w:t>ort</w:t>
+      <w:pPr>
+        <w:rPr>
+          <w:rFonts w:ascii="Segoe UI" w:hAnsi="Segoe UI" w:cs="Segoe UI"/>
+        </w:rPr>
+      </w:pPr>
+      <w:r>
+        <w:rPr>
+          <w:rFonts w:ascii="Segoe UI" w:hAnsi="Segoe UI" w:cs="Segoe UI"/>
+        </w:rPr>
+        <w:t>This is a tabulated agent focused version of the Interactive Performance Metric Results</w:t>
+      </w:r>
+      <w:r>
+        <w:rPr>
+          <w:rFonts w:ascii="Segoe UI" w:hAnsi="Segoe UI" w:cs="Segoe UI"/>
+        </w:rPr>
+        <w:t>.</w:t>
+      </w:r>
+    </w:p>
+    <w:p>
+      <w:pPr>
+        <w:rPr>
+          <w:rFonts w:ascii="Segoe UI" w:hAnsi="Segoe UI" w:cs="Segoe UI"/>
+        </w:rPr>
+      </w:pPr>
+      <w:r>
+        <w:rPr>
+          <w:rFonts w:ascii="Segoe UI" w:hAnsi="Segoe UI" w:cs="Segoe UI"/>
+        </w:rPr>
+        <w:t>Note that this report only notes the last date selected and give you 3 full months data from that date retrospectively.</w:t>
+      </w:r>
+    </w:p>
+    <w:p>
+      <w:pPr>
+        <w:rPr>
+          <w:rFonts w:ascii="Segoe UI" w:hAnsi="Segoe UI" w:cs="Segoe UI"/>
+        </w:rPr>
+      </w:pPr>
+    </w:p>
+    <w:p>
+      <w:pPr>
+        <w:rPr>
+          <w:rFonts w:ascii="Segoe UI" w:hAnsi="Segoe UI" w:cs="Segoe UI"/>
+        </w:rPr>
+      </w:pPr>
+      <w:r>
+        <w:rPr>
+          <w:rFonts w:ascii="Segoe UI" w:hAnsi="Segoe UI" w:cs="Segoe UI"/>
+        </w:rPr>
+        <w:t xml:space="preserve">A view of one record of data </w:t>
       </w:r>
     </w:p>
     <w:p>
@@ -3134,10 +3575,10 @@
           <w:noProof/>
         </w:rPr>
         <w:drawing>
-          <wp:inline distT="0" distB="0" distL="0" distR="0" wp14:anchorId="74005137" wp14:editId="170B181A">
-            <wp:extent cx="4156592" cy="1857375"/>
+          <wp:inline distT="0" distB="0" distL="0" distR="0" wp14:anchorId="38911977" wp14:editId="1684D5F8">
+            <wp:extent cx="2390775" cy="1299839"/>
             <wp:effectExtent l="0" t="0" r="0" b="0"/>
-            <wp:docPr id="22" name="Picture 22"/>
+            <wp:docPr id="19" name="Picture 19"/>
             <wp:cNvGraphicFramePr>
               <a:graphicFrameLocks xmlns:a="http://schemas.openxmlformats.org/drawingml/2006/main" noChangeAspect="1"/>
             </wp:cNvGraphicFramePr>
@@ -3157,7 +3598,7 @@
                   <pic:spPr>
                     <a:xfrm>
                       <a:off x="0" y="0"/>
-                      <a:ext cx="4180584" cy="1868096"/>
+                      <a:ext cx="2401816" cy="1305842"/>
                     </a:xfrm>
                     <a:prstGeom prst="rect">
                       <a:avLst/>
@@ -3170,53 +3611,10 @@
         </w:drawing>
       </w:r>
     </w:p>
-    <w:p>
-      <w:pPr>
-        <w:rPr>
-          <w:rFonts w:asciiTheme="majorHAnsi" w:eastAsiaTheme="majorEastAsia" w:hAnsiTheme="majorHAnsi" w:cstheme="majorBidi"/>
-          <w:color w:val="2F5496" w:themeColor="accent1" w:themeShade="BF"/>
-          <w:sz w:val="28"/>
-          <w:szCs w:val="28"/>
-        </w:rPr>
-      </w:pPr>
-      <w:r>
-        <w:rPr>
-          <w:sz w:val="28"/>
-          <w:szCs w:val="28"/>
-        </w:rPr>
-        <w:br w:type="page"/>
-      </w:r>
-    </w:p>
-    <w:p>
-      <w:pPr>
-        <w:pStyle w:val="Heading1"/>
-        <w:rPr>
-          <w:sz w:val="28"/>
-          <w:szCs w:val="28"/>
-        </w:rPr>
-      </w:pPr>
-      <w:bookmarkStart w:id="14" w:name="_Toc60751039"/>
-      <w:r>
-        <w:rPr>
-          <w:sz w:val="28"/>
-          <w:szCs w:val="28"/>
-        </w:rPr>
-        <w:lastRenderedPageBreak/>
-        <w:t>General</w:t>
-      </w:r>
-      <w:bookmarkEnd w:id="14"/>
-      <w:r>
-        <w:rPr>
-          <w:sz w:val="28"/>
-          <w:szCs w:val="28"/>
-        </w:rPr>
-        <w:t xml:space="preserve"> </w:t>
-      </w:r>
-    </w:p>
     <w:p/>
     <w:p>
       <w:r>
-        <w:t>Our dynamic filter is available on this page and will change according to the campaign settings.</w:t>
+        <w:t>Report view</w:t>
       </w:r>
     </w:p>
     <w:p>
@@ -3225,10 +3623,10 @@
           <w:noProof/>
         </w:rPr>
         <w:drawing>
-          <wp:inline distT="0" distB="0" distL="0" distR="0" wp14:anchorId="61FB1781" wp14:editId="78C1A31A">
-            <wp:extent cx="1590897" cy="1705213"/>
-            <wp:effectExtent l="0" t="0" r="9525" b="9525"/>
-            <wp:docPr id="5" name="Picture 5"/>
+          <wp:inline distT="0" distB="0" distL="0" distR="0" wp14:anchorId="062875F5" wp14:editId="76A8FD39">
+            <wp:extent cx="5731510" cy="2642235"/>
+            <wp:effectExtent l="0" t="0" r="2540" b="5715"/>
+            <wp:docPr id="20" name="Picture 20"/>
             <wp:cNvGraphicFramePr>
               <a:graphicFrameLocks xmlns:a="http://schemas.openxmlformats.org/drawingml/2006/main" noChangeAspect="1"/>
             </wp:cNvGraphicFramePr>
@@ -3248,7 +3646,7 @@
                   <pic:spPr>
                     <a:xfrm>
                       <a:off x="0" y="0"/>
-                      <a:ext cx="1590897" cy="1705213"/>
+                      <a:ext cx="5731510" cy="2642235"/>
                     </a:xfrm>
                     <a:prstGeom prst="rect">
                       <a:avLst/>
@@ -3264,39 +3662,148 @@
     <w:p>
       <w:pPr>
         <w:rPr>
-          <w:rFonts w:ascii="Segoe UI" w:hAnsi="Segoe UI" w:cs="Segoe UI"/>
-        </w:rPr>
-      </w:pPr>
-    </w:p>
-    <w:p>
-      <w:pPr>
-        <w:rPr>
-          <w:rFonts w:cstheme="minorHAnsi"/>
-        </w:rPr>
-      </w:pPr>
-      <w:r>
-        <w:rPr>
-          <w:rFonts w:cstheme="minorHAnsi"/>
-        </w:rPr>
-        <w:t>The Control Type filer is currently limited to a few exports. Please read the blurb on each report to see whether it is enabled on this report.</w:t>
-      </w:r>
-    </w:p>
-    <w:p>
-      <w:pPr>
-        <w:rPr>
-          <w:rFonts w:ascii="Segoe UI" w:hAnsi="Segoe UI" w:cs="Segoe UI"/>
-        </w:rPr>
-      </w:pPr>
-      <w:r>
-        <w:rPr>
-          <w:rFonts w:ascii="Segoe UI" w:hAnsi="Segoe UI" w:cs="Segoe UI"/>
+          <w:rFonts w:asciiTheme="majorHAnsi" w:eastAsiaTheme="majorEastAsia" w:hAnsiTheme="majorHAnsi" w:cstheme="majorBidi"/>
+          <w:color w:val="2F5496" w:themeColor="accent1" w:themeShade="BF"/>
+          <w:sz w:val="28"/>
+          <w:szCs w:val="28"/>
+        </w:rPr>
+      </w:pPr>
+      <w:r>
+        <w:rPr>
+          <w:sz w:val="28"/>
+          <w:szCs w:val="28"/>
+        </w:rPr>
+        <w:br w:type="page"/>
+      </w:r>
+    </w:p>
+    <w:p>
+      <w:pPr>
+        <w:pStyle w:val="Heading1"/>
+        <w:rPr>
+          <w:sz w:val="28"/>
+          <w:szCs w:val="28"/>
+        </w:rPr>
+      </w:pPr>
+      <w:bookmarkStart w:id="17" w:name="_Toc64636297"/>
+      <w:r>
+        <w:rPr>
+          <w:sz w:val="28"/>
+          <w:szCs w:val="28"/>
+        </w:rPr>
+        <w:lastRenderedPageBreak/>
+        <w:t>Assessor Efficiency</w:t>
+      </w:r>
+      <w:bookmarkEnd w:id="17"/>
+    </w:p>
+    <w:p/>
+    <w:p>
+      <w:pPr>
+        <w:rPr>
+          <w:rFonts w:ascii="Segoe UI" w:hAnsi="Segoe UI" w:cs="Segoe UI"/>
+        </w:rPr>
+      </w:pPr>
+      <w:r>
+        <w:rPr>
+          <w:rFonts w:ascii="Segoe UI" w:hAnsi="Segoe UI" w:cs="Segoe UI"/>
+        </w:rPr>
+        <w:t>This is a tabulated assessor focused report.</w:t>
+      </w:r>
+    </w:p>
+    <w:p>
+      <w:pPr>
+        <w:rPr>
+          <w:rFonts w:ascii="Segoe UI" w:hAnsi="Segoe UI" w:cs="Segoe UI"/>
+        </w:rPr>
+      </w:pPr>
+      <w:r>
+        <w:rPr>
+          <w:rFonts w:ascii="Segoe UI" w:hAnsi="Segoe UI" w:cs="Segoe UI"/>
+        </w:rPr>
+        <w:t xml:space="preserve">There are two reports, a daily summary, and an </w:t>
+      </w:r>
+      <w:r>
+        <w:rPr>
+          <w:rFonts w:ascii="Segoe UI" w:hAnsi="Segoe UI" w:cs="Segoe UI"/>
+        </w:rPr>
+        <w:t xml:space="preserve">Efficiency </w:t>
+      </w:r>
+      <w:r>
+        <w:rPr>
+          <w:rFonts w:ascii="Segoe UI" w:hAnsi="Segoe UI" w:cs="Segoe UI"/>
+        </w:rPr>
+        <w:t>detailed report</w:t>
+      </w:r>
+    </w:p>
+    <w:p>
+      <w:pPr>
+        <w:rPr>
+          <w:rFonts w:ascii="Segoe UI" w:hAnsi="Segoe UI" w:cs="Segoe UI"/>
+        </w:rPr>
+      </w:pPr>
+      <w:r>
+        <w:rPr>
+          <w:rFonts w:ascii="Segoe UI" w:hAnsi="Segoe UI" w:cs="Segoe UI"/>
+        </w:rPr>
+        <w:t xml:space="preserve">Efficiency % Calculation = (Interaction Duration) </w:t>
+      </w:r>
+      <w:proofErr w:type="gramStart"/>
+      <w:r>
+        <w:rPr>
+          <w:rFonts w:ascii="Segoe UI" w:hAnsi="Segoe UI" w:cs="Segoe UI"/>
+        </w:rPr>
+        <w:t>/(</w:t>
+      </w:r>
+      <w:proofErr w:type="gramEnd"/>
+      <w:r>
+        <w:rPr>
+          <w:rFonts w:ascii="Segoe UI" w:hAnsi="Segoe UI" w:cs="Segoe UI"/>
+        </w:rPr>
+        <w:t>Action Duration - Interactive duration)</w:t>
+      </w:r>
+    </w:p>
+    <w:p>
+      <w:pPr>
+        <w:rPr>
+          <w:rFonts w:ascii="Segoe UI" w:hAnsi="Segoe UI" w:cs="Segoe UI"/>
+        </w:rPr>
+      </w:pPr>
+    </w:p>
+    <w:p>
+      <w:pPr>
+        <w:rPr>
+          <w:rFonts w:ascii="Segoe UI" w:hAnsi="Segoe UI" w:cs="Segoe UI"/>
+        </w:rPr>
+      </w:pPr>
+      <w:r>
+        <w:rPr>
+          <w:rFonts w:ascii="Segoe UI" w:hAnsi="Segoe UI" w:cs="Segoe UI"/>
+        </w:rPr>
+        <w:t xml:space="preserve">A view of one record of data </w:t>
+      </w:r>
+    </w:p>
+    <w:p>
+      <w:pPr>
+        <w:rPr>
+          <w:rFonts w:ascii="Segoe UI" w:hAnsi="Segoe UI" w:cs="Segoe UI"/>
+        </w:rPr>
+      </w:pPr>
+      <w:r>
+        <w:rPr>
+          <w:rFonts w:ascii="Segoe UI" w:hAnsi="Segoe UI" w:cs="Segoe UI"/>
+        </w:rPr>
+        <w:t>Daily Summary</w:t>
+      </w:r>
+    </w:p>
+    <w:p>
+      <w:r>
+        <w:rPr>
           <w:noProof/>
         </w:rPr>
         <w:drawing>
-          <wp:inline distT="0" distB="0" distL="0" distR="0" wp14:anchorId="550AA517" wp14:editId="146C5241">
-            <wp:extent cx="1581371" cy="971686"/>
-            <wp:effectExtent l="0" t="0" r="0" b="0"/>
-            <wp:docPr id="2" name="Picture 2"/>
+          <wp:inline distT="0" distB="0" distL="0" distR="0" wp14:anchorId="10BDC12E" wp14:editId="226F89B8">
+            <wp:extent cx="3077434" cy="676275"/>
+            <wp:effectExtent l="0" t="0" r="8890" b="0"/>
+            <wp:docPr id="21" name="Picture 21"/>
             <wp:cNvGraphicFramePr>
               <a:graphicFrameLocks xmlns:a="http://schemas.openxmlformats.org/drawingml/2006/main" noChangeAspect="1"/>
             </wp:cNvGraphicFramePr>
@@ -3316,6 +3823,254 @@
                   <pic:spPr>
                     <a:xfrm>
                       <a:off x="0" y="0"/>
+                      <a:ext cx="3153764" cy="693049"/>
+                    </a:xfrm>
+                    <a:prstGeom prst="rect">
+                      <a:avLst/>
+                    </a:prstGeom>
+                  </pic:spPr>
+                </pic:pic>
+              </a:graphicData>
+            </a:graphic>
+          </wp:inline>
+        </w:drawing>
+      </w:r>
+    </w:p>
+    <w:p/>
+    <w:p>
+      <w:pPr>
+        <w:rPr>
+          <w:rFonts w:ascii="Segoe UI" w:hAnsi="Segoe UI" w:cs="Segoe UI"/>
+        </w:rPr>
+      </w:pPr>
+      <w:r>
+        <w:rPr>
+          <w:rFonts w:ascii="Segoe UI" w:hAnsi="Segoe UI" w:cs="Segoe UI"/>
+        </w:rPr>
+        <w:t xml:space="preserve">A view of one record of data </w:t>
+      </w:r>
+    </w:p>
+    <w:p>
+      <w:pPr>
+        <w:rPr>
+          <w:rFonts w:ascii="Segoe UI" w:hAnsi="Segoe UI" w:cs="Segoe UI"/>
+        </w:rPr>
+      </w:pPr>
+      <w:r>
+        <w:rPr>
+          <w:rFonts w:ascii="Segoe UI" w:hAnsi="Segoe UI" w:cs="Segoe UI"/>
+        </w:rPr>
+        <w:t>Efficiency d</w:t>
+      </w:r>
+      <w:r>
+        <w:rPr>
+          <w:rFonts w:ascii="Segoe UI" w:hAnsi="Segoe UI" w:cs="Segoe UI"/>
+        </w:rPr>
+        <w:t>etailed rep</w:t>
+      </w:r>
+      <w:r>
+        <w:rPr>
+          <w:rFonts w:ascii="Segoe UI" w:hAnsi="Segoe UI" w:cs="Segoe UI"/>
+        </w:rPr>
+        <w:t>ort</w:t>
+      </w:r>
+    </w:p>
+    <w:p>
+      <w:r>
+        <w:rPr>
+          <w:noProof/>
+        </w:rPr>
+        <w:drawing>
+          <wp:inline distT="0" distB="0" distL="0" distR="0" wp14:anchorId="74005137" wp14:editId="170B181A">
+            <wp:extent cx="4156592" cy="1857375"/>
+            <wp:effectExtent l="0" t="0" r="0" b="0"/>
+            <wp:docPr id="22" name="Picture 22"/>
+            <wp:cNvGraphicFramePr>
+              <a:graphicFrameLocks xmlns:a="http://schemas.openxmlformats.org/drawingml/2006/main" noChangeAspect="1"/>
+            </wp:cNvGraphicFramePr>
+            <a:graphic xmlns:a="http://schemas.openxmlformats.org/drawingml/2006/main">
+              <a:graphicData uri="http://schemas.openxmlformats.org/drawingml/2006/picture">
+                <pic:pic xmlns:pic="http://schemas.openxmlformats.org/drawingml/2006/picture">
+                  <pic:nvPicPr>
+                    <pic:cNvPr id="1" name=""/>
+                    <pic:cNvPicPr/>
+                  </pic:nvPicPr>
+                  <pic:blipFill>
+                    <a:blip r:embed="rId30"/>
+                    <a:stretch>
+                      <a:fillRect/>
+                    </a:stretch>
+                  </pic:blipFill>
+                  <pic:spPr>
+                    <a:xfrm>
+                      <a:off x="0" y="0"/>
+                      <a:ext cx="4180584" cy="1868096"/>
+                    </a:xfrm>
+                    <a:prstGeom prst="rect">
+                      <a:avLst/>
+                    </a:prstGeom>
+                  </pic:spPr>
+                </pic:pic>
+              </a:graphicData>
+            </a:graphic>
+          </wp:inline>
+        </w:drawing>
+      </w:r>
+    </w:p>
+    <w:p>
+      <w:pPr>
+        <w:rPr>
+          <w:rFonts w:asciiTheme="majorHAnsi" w:eastAsiaTheme="majorEastAsia" w:hAnsiTheme="majorHAnsi" w:cstheme="majorBidi"/>
+          <w:color w:val="2F5496" w:themeColor="accent1" w:themeShade="BF"/>
+          <w:sz w:val="28"/>
+          <w:szCs w:val="28"/>
+        </w:rPr>
+      </w:pPr>
+      <w:r>
+        <w:rPr>
+          <w:sz w:val="28"/>
+          <w:szCs w:val="28"/>
+        </w:rPr>
+        <w:br w:type="page"/>
+      </w:r>
+    </w:p>
+    <w:p>
+      <w:pPr>
+        <w:pStyle w:val="Heading1"/>
+        <w:rPr>
+          <w:sz w:val="28"/>
+          <w:szCs w:val="28"/>
+        </w:rPr>
+      </w:pPr>
+      <w:bookmarkStart w:id="18" w:name="_Toc64636298"/>
+      <w:r>
+        <w:rPr>
+          <w:sz w:val="28"/>
+          <w:szCs w:val="28"/>
+        </w:rPr>
+        <w:lastRenderedPageBreak/>
+        <w:t>General</w:t>
+      </w:r>
+      <w:bookmarkEnd w:id="18"/>
+      <w:r>
+        <w:rPr>
+          <w:sz w:val="28"/>
+          <w:szCs w:val="28"/>
+        </w:rPr>
+        <w:t xml:space="preserve"> </w:t>
+      </w:r>
+    </w:p>
+    <w:p/>
+    <w:p>
+      <w:pPr>
+        <w:rPr>
+          <w:rFonts w:ascii="Segoe UI" w:hAnsi="Segoe UI" w:cs="Segoe UI"/>
+        </w:rPr>
+      </w:pPr>
+      <w:r>
+        <w:rPr>
+          <w:rFonts w:ascii="Segoe UI" w:hAnsi="Segoe UI" w:cs="Segoe UI"/>
+        </w:rPr>
+        <w:t>Our dynamic filter is available on this page and will change according to the campaign settings.</w:t>
+      </w:r>
+    </w:p>
+    <w:p>
+      <w:r>
+        <w:rPr>
+          <w:noProof/>
+        </w:rPr>
+        <w:drawing>
+          <wp:inline distT="0" distB="0" distL="0" distR="0" wp14:anchorId="61FB1781" wp14:editId="78C1A31A">
+            <wp:extent cx="1590897" cy="1705213"/>
+            <wp:effectExtent l="0" t="0" r="9525" b="9525"/>
+            <wp:docPr id="5" name="Picture 5"/>
+            <wp:cNvGraphicFramePr>
+              <a:graphicFrameLocks xmlns:a="http://schemas.openxmlformats.org/drawingml/2006/main" noChangeAspect="1"/>
+            </wp:cNvGraphicFramePr>
+            <a:graphic xmlns:a="http://schemas.openxmlformats.org/drawingml/2006/main">
+              <a:graphicData uri="http://schemas.openxmlformats.org/drawingml/2006/picture">
+                <pic:pic xmlns:pic="http://schemas.openxmlformats.org/drawingml/2006/picture">
+                  <pic:nvPicPr>
+                    <pic:cNvPr id="1" name=""/>
+                    <pic:cNvPicPr/>
+                  </pic:nvPicPr>
+                  <pic:blipFill>
+                    <a:blip r:embed="rId31"/>
+                    <a:stretch>
+                      <a:fillRect/>
+                    </a:stretch>
+                  </pic:blipFill>
+                  <pic:spPr>
+                    <a:xfrm>
+                      <a:off x="0" y="0"/>
+                      <a:ext cx="1590897" cy="1705213"/>
+                    </a:xfrm>
+                    <a:prstGeom prst="rect">
+                      <a:avLst/>
+                    </a:prstGeom>
+                  </pic:spPr>
+                </pic:pic>
+              </a:graphicData>
+            </a:graphic>
+          </wp:inline>
+        </w:drawing>
+      </w:r>
+    </w:p>
+    <w:p>
+      <w:pPr>
+        <w:rPr>
+          <w:rFonts w:ascii="Segoe UI" w:hAnsi="Segoe UI" w:cs="Segoe UI"/>
+        </w:rPr>
+      </w:pPr>
+    </w:p>
+    <w:p>
+      <w:pPr>
+        <w:rPr>
+          <w:rFonts w:ascii="Segoe UI" w:hAnsi="Segoe UI" w:cs="Segoe UI"/>
+        </w:rPr>
+      </w:pPr>
+      <w:r>
+        <w:rPr>
+          <w:rFonts w:ascii="Segoe UI" w:hAnsi="Segoe UI" w:cs="Segoe UI"/>
+        </w:rPr>
+        <w:t>The Control Type filer is currently limited to a few exports. Please read the blurb on each report to see whether it is enabled on this report.</w:t>
+      </w:r>
+    </w:p>
+    <w:p>
+      <w:pPr>
+        <w:rPr>
+          <w:rFonts w:ascii="Segoe UI" w:hAnsi="Segoe UI" w:cs="Segoe UI"/>
+        </w:rPr>
+      </w:pPr>
+      <w:r>
+        <w:rPr>
+          <w:rFonts w:ascii="Segoe UI" w:hAnsi="Segoe UI" w:cs="Segoe UI"/>
+          <w:noProof/>
+        </w:rPr>
+        <w:drawing>
+          <wp:inline distT="0" distB="0" distL="0" distR="0" wp14:anchorId="550AA517" wp14:editId="146C5241">
+            <wp:extent cx="1581371" cy="971686"/>
+            <wp:effectExtent l="0" t="0" r="0" b="0"/>
+            <wp:docPr id="2" name="Picture 2"/>
+            <wp:cNvGraphicFramePr>
+              <a:graphicFrameLocks xmlns:a="http://schemas.openxmlformats.org/drawingml/2006/main" noChangeAspect="1"/>
+            </wp:cNvGraphicFramePr>
+            <a:graphic xmlns:a="http://schemas.openxmlformats.org/drawingml/2006/main">
+              <a:graphicData uri="http://schemas.openxmlformats.org/drawingml/2006/picture">
+                <pic:pic xmlns:pic="http://schemas.openxmlformats.org/drawingml/2006/picture">
+                  <pic:nvPicPr>
+                    <pic:cNvPr id="1" name=""/>
+                    <pic:cNvPicPr/>
+                  </pic:nvPicPr>
+                  <pic:blipFill>
+                    <a:blip r:embed="rId32"/>
+                    <a:stretch>
+                      <a:fillRect/>
+                    </a:stretch>
+                  </pic:blipFill>
+                  <pic:spPr>
+                    <a:xfrm>
+                      <a:off x="0" y="0"/>
                       <a:ext cx="1581371" cy="971686"/>
                     </a:xfrm>
                     <a:prstGeom prst="rect">
@@ -3330,8 +4085,8 @@
       </w:r>
     </w:p>
     <w:sectPr>
-      <w:headerReference w:type="default" r:id="rId30"/>
-      <w:footerReference w:type="default" r:id="rId31"/>
+      <w:headerReference w:type="default" r:id="rId33"/>
+      <w:footerReference w:type="default" r:id="rId34"/>
       <w:pgSz w:w="11906" w:h="16838"/>
       <w:pgMar w:top="1440" w:right="1440" w:bottom="1440" w:left="1440" w:header="708" w:footer="708" w:gutter="0"/>
       <w:cols w:space="708"/>
@@ -3495,14 +4250,14 @@
               <w:pStyle w:val="Footer"/>
               <w:jc w:val="center"/>
             </w:pPr>
-            <w:bookmarkStart w:id="15" w:name="_Hlk50640994"/>
+            <w:bookmarkStart w:id="19" w:name="_Hlk50640994"/>
             <w:r>
               <w:t>© Copyright 2020 Genii Analytics. All rights reserved</w:t>
             </w:r>
           </w:p>
         </w:sdtContent>
       </w:sdt>
-      <w:bookmarkEnd w:id="15" w:displacedByCustomXml="next"/>
+      <w:bookmarkEnd w:id="19" w:displacedByCustomXml="next"/>
     </w:sdtContent>
   </w:sdt>
 </w:ftr>
@@ -5052,12 +5807,6 @@
 </file>
 
 <file path=customXml/item1.xml><?xml version="1.0" encoding="utf-8"?>
-<p:properties xmlns:p="http://schemas.microsoft.com/office/2006/metadata/properties" xmlns:xsi="http://www.w3.org/2001/XMLSchema-instance" xmlns:pc="http://schemas.microsoft.com/office/infopath/2007/PartnerControls">
-  <documentManagement/>
-</p:properties>
-</file>
-
-<file path=customXml/item2.xml><?xml version="1.0" encoding="utf-8"?>
 <?mso-contentType ?>
 <FormTemplates xmlns="http://schemas.microsoft.com/sharepoint/v3/contenttype/forms">
   <Display>DocumentLibraryForm</Display>
@@ -5066,11 +5815,13 @@
 </FormTemplates>
 </file>
 
-<file path=customXml/item3.xml><?xml version="1.0" encoding="utf-8"?>
-<b:Sources xmlns:b="http://schemas.openxmlformats.org/officeDocument/2006/bibliography" xmlns="http://schemas.openxmlformats.org/officeDocument/2006/bibliography" SelectedStyle="\APASixthEditionOfficeOnline.xsl" StyleName="APA" Version="6"/>
+<file path=customXml/item2.xml><?xml version="1.0" encoding="utf-8"?>
+<p:properties xmlns:p="http://schemas.microsoft.com/office/2006/metadata/properties" xmlns:xsi="http://www.w3.org/2001/XMLSchema-instance" xmlns:pc="http://schemas.microsoft.com/office/infopath/2007/PartnerControls">
+  <documentManagement/>
+</p:properties>
 </file>
 
-<file path=customXml/item4.xml><?xml version="1.0" encoding="utf-8"?>
+<file path=customXml/item3.xml><?xml version="1.0" encoding="utf-8"?>
 <ct:contentTypeSchema xmlns:ct="http://schemas.microsoft.com/office/2006/metadata/contentType" xmlns:ma="http://schemas.microsoft.com/office/2006/metadata/properties/metaAttributes" ct:_="" ma:_="" ma:contentTypeName="Document" ma:contentTypeID="0x010100411565FAD0742D46952701EF0A5351C1" ma:contentTypeVersion="10" ma:contentTypeDescription="Create a new document." ma:contentTypeScope="" ma:versionID="304d1b0b9931e6292f1a1e9fe2b02a7f">
   <xsd:schema xmlns:xsd="http://www.w3.org/2001/XMLSchema" xmlns:xs="http://www.w3.org/2001/XMLSchema" xmlns:p="http://schemas.microsoft.com/office/2006/metadata/properties" xmlns:ns3="51721c1e-79e2-4cfa-a101-8aa5e0cf09f4" xmlns:ns4="6001f26a-656b-47e5-b677-c0e2b6470827" targetNamespace="http://schemas.microsoft.com/office/2006/metadata/properties" ma:root="true" ma:fieldsID="65901403939ab740ac126b995c2bf904" ns3:_="" ns4:_="">
     <xsd:import namespace="51721c1e-79e2-4cfa-a101-8aa5e0cf09f4"/>
@@ -5273,7 +6024,19 @@
 </ct:contentTypeSchema>
 </file>
 
+<file path=customXml/item4.xml><?xml version="1.0" encoding="utf-8"?>
+<b:Sources xmlns:b="http://schemas.openxmlformats.org/officeDocument/2006/bibliography" xmlns="http://schemas.openxmlformats.org/officeDocument/2006/bibliography" SelectedStyle="\APASixthEditionOfficeOnline.xsl" StyleName="APA" Version="6"/>
+</file>
+
 <file path=customXml/itemProps1.xml><?xml version="1.0" encoding="utf-8"?>
+<ds:datastoreItem xmlns:ds="http://schemas.openxmlformats.org/officeDocument/2006/customXml" ds:itemID="{F8E05590-D207-486D-B4B9-C1C37B6285BA}">
+  <ds:schemaRefs>
+    <ds:schemaRef ds:uri="http://schemas.microsoft.com/sharepoint/v3/contenttype/forms"/>
+  </ds:schemaRefs>
+</ds:datastoreItem>
+</file>
+
+<file path=customXml/itemProps2.xml><?xml version="1.0" encoding="utf-8"?>
 <ds:datastoreItem xmlns:ds="http://schemas.openxmlformats.org/officeDocument/2006/customXml" ds:itemID="{1B5FBA6E-2985-462A-BBBF-6E475FB66491}">
   <ds:schemaRefs>
     <ds:schemaRef ds:uri="http://schemas.microsoft.com/office/2006/metadata/properties"/>
@@ -5282,23 +6045,7 @@
 </ds:datastoreItem>
 </file>
 
-<file path=customXml/itemProps2.xml><?xml version="1.0" encoding="utf-8"?>
-<ds:datastoreItem xmlns:ds="http://schemas.openxmlformats.org/officeDocument/2006/customXml" ds:itemID="{F8E05590-D207-486D-B4B9-C1C37B6285BA}">
-  <ds:schemaRefs>
-    <ds:schemaRef ds:uri="http://schemas.microsoft.com/sharepoint/v3/contenttype/forms"/>
-  </ds:schemaRefs>
-</ds:datastoreItem>
-</file>
-
 <file path=customXml/itemProps3.xml><?xml version="1.0" encoding="utf-8"?>
-<ds:datastoreItem xmlns:ds="http://schemas.openxmlformats.org/officeDocument/2006/customXml" ds:itemID="{84E2E7FD-A786-4483-A6B4-15C841F504F3}">
-  <ds:schemaRefs>
-    <ds:schemaRef ds:uri="http://schemas.openxmlformats.org/officeDocument/2006/bibliography"/>
-  </ds:schemaRefs>
-</ds:datastoreItem>
-</file>
-
-<file path=customXml/itemProps4.xml><?xml version="1.0" encoding="utf-8"?>
 <ds:datastoreItem xmlns:ds="http://schemas.openxmlformats.org/officeDocument/2006/customXml" ds:itemID="{5B032289-C4FE-4A91-BAE1-0353EC0C02F5}">
   <ds:schemaRefs>
     <ds:schemaRef ds:uri="http://schemas.microsoft.com/office/2006/metadata/contentType"/>
@@ -5315,4 +6062,12 @@
     <ds:schemaRef ds:uri="http://schemas.microsoft.com/internal/obd"/>
   </ds:schemaRefs>
 </ds:datastoreItem>
+</file>
+
+<file path=customXml/itemProps4.xml><?xml version="1.0" encoding="utf-8"?>
+<ds:datastoreItem xmlns:ds="http://schemas.openxmlformats.org/officeDocument/2006/customXml" ds:itemID="{84E2E7FD-A786-4483-A6B4-15C841F504F3}">
+  <ds:schemaRefs>
+    <ds:schemaRef ds:uri="http://schemas.openxmlformats.org/officeDocument/2006/bibliography"/>
+  </ds:schemaRefs>
+</ds:datastoreItem>
 </file>